--- a/proyecto.docx
+++ b/proyecto.docx
@@ -49,7 +49,7 @@
                     </pic:cNvPicPr>
                   </pic:nvPicPr>
                   <pic:blipFill>
-                    <a:blip r:embed="rId4">
+                    <a:blip r:embed="rId7">
                       <a:extLst>
                         <a:ext uri="{28A0092B-C50C-407E-A947-70E740481C1C}">
                           <a14:useLocalDpi xmlns:a14="http://schemas.microsoft.com/office/drawing/2010/main" val="0"/>
@@ -396,15 +396,27 @@
           <w:color w:val="000000"/>
           <w:lang w:bidi="en-US"/>
         </w:rPr>
-        <w:t>PRACTICA</w:t>
-      </w:r>
-      <w:r>
+        <w:t>PROYECTO CARRITO DE COMPRAS</w:t>
+      </w:r>
+    </w:p>
+    <w:p>
+      <w:pPr>
+        <w:spacing w:after="200" w:line="276" w:lineRule="auto"/>
+        <w:ind w:left="1416"/>
+        <w:jc w:val="center"/>
         <w:rPr>
           <w:rFonts w:ascii="Courier New" w:eastAsia="MS Mincho" w:hAnsi="Courier New" w:cs="Courier New"/>
           <w:color w:val="000000"/>
           <w:lang w:bidi="en-US"/>
         </w:rPr>
-        <w:t>_4</w:t>
+      </w:pPr>
+      <w:r>
+        <w:rPr>
+          <w:rFonts w:ascii="Courier New" w:eastAsia="MS Mincho" w:hAnsi="Courier New" w:cs="Courier New"/>
+          <w:color w:val="000000"/>
+          <w:lang w:bidi="en-US"/>
+        </w:rPr>
+        <w:t>DESARROLLO DE APLICACIONES PARA INTERNET AVANZADO 3</w:t>
       </w:r>
     </w:p>
     <w:p>
@@ -458,18 +470,6 @@
         </w:rPr>
         <w:t>ALEXIS BOCHE HERNÁNDEZ</w:t>
       </w:r>
-    </w:p>
-    <w:p>
-      <w:pPr>
-        <w:spacing w:after="200" w:line="276" w:lineRule="auto"/>
-        <w:ind w:left="1416"/>
-        <w:jc w:val="center"/>
-        <w:rPr>
-          <w:rFonts w:ascii="Courier New" w:eastAsia="MS Mincho" w:hAnsi="Courier New" w:cs="Courier New"/>
-          <w:color w:val="000000"/>
-          <w:lang w:val="es-ES" w:bidi="en-US"/>
-        </w:rPr>
-      </w:pPr>
     </w:p>
     <w:p>
       <w:pPr>
@@ -633,7 +633,7 @@
                     </pic:cNvPicPr>
                   </pic:nvPicPr>
                   <pic:blipFill>
-                    <a:blip r:embed="rId5">
+                    <a:blip r:embed="rId8">
                       <a:extLst>
                         <a:ext uri="{28A0092B-C50C-407E-A947-70E740481C1C}">
                           <a14:useLocalDpi xmlns:a14="http://schemas.microsoft.com/office/drawing/2010/main" val="0"/>
@@ -670,6 +670,28 @@
     </w:p>
     <w:p>
       <w:pPr>
+        <w:tabs>
+          <w:tab w:val="right" w:pos="8838"/>
+        </w:tabs>
+        <w:jc w:val="right"/>
+        <w:rPr>
+          <w:rFonts w:ascii="Courier New" w:eastAsia="MS Mincho" w:hAnsi="Courier New" w:cs="Courier New"/>
+          <w:lang w:val="es-ES" w:bidi="en-US"/>
+        </w:rPr>
+      </w:pPr>
+      <w:r>
+        <w:rPr>
+          <w:rFonts w:ascii="Courier New" w:eastAsia="MS Mincho" w:hAnsi="Courier New" w:cs="Courier New"/>
+          <w:lang w:val="es-ES" w:bidi="en-US"/>
+        </w:rPr>
+        <w:t>28/11/25</w:t>
+      </w:r>
+    </w:p>
+    <w:p>
+      <w:pPr>
+        <w:tabs>
+          <w:tab w:val="right" w:pos="8838"/>
+        </w:tabs>
         <w:rPr>
           <w:rFonts w:asciiTheme="majorHAnsi" w:eastAsiaTheme="majorEastAsia" w:hAnsiTheme="majorHAnsi" w:cstheme="majorBidi"/>
           <w:color w:val="2F5496" w:themeColor="accent1" w:themeShade="BF"/>
@@ -682,73 +704,539 @@
         <w:rPr>
           <w:lang w:val="es-ES"/>
         </w:rPr>
+        <w:tab/>
+      </w:r>
+    </w:p>
+    <w:p>
+      <w:r>
+        <w:t xml:space="preserve"> </w:t>
+      </w:r>
+    </w:p>
+    <w:sdt>
+      <w:sdtPr>
+        <w:rPr>
+          <w:rFonts w:ascii="Times New Roman" w:hAnsi="Times New Roman" w:cs="Times New Roman"/>
+          <w:sz w:val="24"/>
+          <w:szCs w:val="24"/>
+          <w:lang w:val="es-ES"/>
+        </w:rPr>
+        <w:id w:val="-1750341333"/>
+        <w:docPartObj>
+          <w:docPartGallery w:val="Table of Contents"/>
+          <w:docPartUnique/>
+        </w:docPartObj>
+      </w:sdtPr>
+      <w:sdtEndPr>
+        <w:rPr>
+          <w:rFonts w:eastAsiaTheme="minorHAnsi"/>
+          <w:b/>
+          <w:bCs/>
+          <w:color w:val="auto"/>
+          <w:kern w:val="2"/>
+          <w:lang w:eastAsia="en-US"/>
+          <w14:ligatures w14:val="standardContextual"/>
+        </w:rPr>
+      </w:sdtEndPr>
+      <w:sdtContent>
+        <w:p>
+          <w:pPr>
+            <w:pStyle w:val="TtuloTDC"/>
+            <w:spacing w:line="360" w:lineRule="auto"/>
+            <w:jc w:val="both"/>
+            <w:rPr>
+              <w:rFonts w:ascii="Times New Roman" w:hAnsi="Times New Roman" w:cs="Times New Roman"/>
+              <w:sz w:val="24"/>
+              <w:szCs w:val="24"/>
+            </w:rPr>
+          </w:pPr>
+          <w:r>
+            <w:rPr>
+              <w:rFonts w:ascii="Times New Roman" w:hAnsi="Times New Roman" w:cs="Times New Roman"/>
+              <w:sz w:val="24"/>
+              <w:szCs w:val="24"/>
+              <w:lang w:val="es-ES"/>
+            </w:rPr>
+            <w:t xml:space="preserve">Índice </w:t>
+          </w:r>
+        </w:p>
+        <w:p>
+          <w:pPr>
+            <w:pStyle w:val="TDC1"/>
+            <w:tabs>
+              <w:tab w:val="right" w:leader="dot" w:pos="8828"/>
+            </w:tabs>
+            <w:spacing w:line="360" w:lineRule="auto"/>
+            <w:jc w:val="both"/>
+            <w:rPr>
+              <w:rFonts w:ascii="Times New Roman" w:hAnsi="Times New Roman" w:cs="Times New Roman"/>
+              <w:noProof/>
+            </w:rPr>
+          </w:pPr>
+          <w:r>
+            <w:rPr>
+              <w:rFonts w:ascii="Times New Roman" w:hAnsi="Times New Roman" w:cs="Times New Roman"/>
+            </w:rPr>
+            <w:fldChar w:fldCharType="begin"/>
+          </w:r>
+          <w:r>
+            <w:rPr>
+              <w:rFonts w:ascii="Times New Roman" w:hAnsi="Times New Roman" w:cs="Times New Roman"/>
+            </w:rPr>
+            <w:instrText xml:space="preserve"> TOC \o "1-3" \h \z \u </w:instrText>
+          </w:r>
+          <w:r>
+            <w:rPr>
+              <w:rFonts w:ascii="Times New Roman" w:hAnsi="Times New Roman" w:cs="Times New Roman"/>
+            </w:rPr>
+            <w:fldChar w:fldCharType="separate"/>
+          </w:r>
+          <w:hyperlink w:anchor="_Toc215241396" w:history="1">
+            <w:r>
+              <w:rPr>
+                <w:rStyle w:val="Hipervnculo"/>
+                <w:rFonts w:ascii="Times New Roman" w:hAnsi="Times New Roman" w:cs="Times New Roman"/>
+                <w:noProof/>
+              </w:rPr>
+              <w:t>Introducción</w:t>
+            </w:r>
+            <w:r>
+              <w:rPr>
+                <w:rFonts w:ascii="Times New Roman" w:hAnsi="Times New Roman" w:cs="Times New Roman"/>
+                <w:noProof/>
+                <w:webHidden/>
+              </w:rPr>
+              <w:tab/>
+            </w:r>
+            <w:r>
+              <w:rPr>
+                <w:rFonts w:ascii="Times New Roman" w:hAnsi="Times New Roman" w:cs="Times New Roman"/>
+                <w:noProof/>
+                <w:webHidden/>
+              </w:rPr>
+              <w:fldChar w:fldCharType="begin"/>
+            </w:r>
+            <w:r>
+              <w:rPr>
+                <w:rFonts w:ascii="Times New Roman" w:hAnsi="Times New Roman" w:cs="Times New Roman"/>
+                <w:noProof/>
+                <w:webHidden/>
+              </w:rPr>
+              <w:instrText xml:space="preserve"> PAGEREF _Toc215241396 \h </w:instrText>
+            </w:r>
+            <w:r>
+              <w:rPr>
+                <w:rFonts w:ascii="Times New Roman" w:hAnsi="Times New Roman" w:cs="Times New Roman"/>
+                <w:noProof/>
+                <w:webHidden/>
+              </w:rPr>
+            </w:r>
+            <w:r>
+              <w:rPr>
+                <w:rFonts w:ascii="Times New Roman" w:hAnsi="Times New Roman" w:cs="Times New Roman"/>
+                <w:noProof/>
+                <w:webHidden/>
+              </w:rPr>
+              <w:fldChar w:fldCharType="separate"/>
+            </w:r>
+            <w:r>
+              <w:rPr>
+                <w:rFonts w:ascii="Times New Roman" w:hAnsi="Times New Roman" w:cs="Times New Roman"/>
+                <w:noProof/>
+                <w:webHidden/>
+              </w:rPr>
+              <w:t>3</w:t>
+            </w:r>
+            <w:r>
+              <w:rPr>
+                <w:rFonts w:ascii="Times New Roman" w:hAnsi="Times New Roman" w:cs="Times New Roman"/>
+                <w:noProof/>
+                <w:webHidden/>
+              </w:rPr>
+              <w:fldChar w:fldCharType="end"/>
+            </w:r>
+          </w:hyperlink>
+        </w:p>
+        <w:p>
+          <w:pPr>
+            <w:pStyle w:val="TDC1"/>
+            <w:tabs>
+              <w:tab w:val="right" w:leader="dot" w:pos="8828"/>
+            </w:tabs>
+            <w:spacing w:line="360" w:lineRule="auto"/>
+            <w:jc w:val="both"/>
+            <w:rPr>
+              <w:rFonts w:ascii="Times New Roman" w:hAnsi="Times New Roman" w:cs="Times New Roman"/>
+              <w:noProof/>
+            </w:rPr>
+          </w:pPr>
+          <w:hyperlink w:anchor="_Toc215241397" w:history="1">
+            <w:r>
+              <w:rPr>
+                <w:rStyle w:val="Hipervnculo"/>
+                <w:rFonts w:ascii="Times New Roman" w:hAnsi="Times New Roman" w:cs="Times New Roman"/>
+                <w:noProof/>
+              </w:rPr>
+              <w:t>Conclusión</w:t>
+            </w:r>
+            <w:r>
+              <w:rPr>
+                <w:rFonts w:ascii="Times New Roman" w:hAnsi="Times New Roman" w:cs="Times New Roman"/>
+                <w:noProof/>
+                <w:webHidden/>
+              </w:rPr>
+              <w:tab/>
+            </w:r>
+            <w:r>
+              <w:rPr>
+                <w:rFonts w:ascii="Times New Roman" w:hAnsi="Times New Roman" w:cs="Times New Roman"/>
+                <w:noProof/>
+                <w:webHidden/>
+              </w:rPr>
+              <w:fldChar w:fldCharType="begin"/>
+            </w:r>
+            <w:r>
+              <w:rPr>
+                <w:rFonts w:ascii="Times New Roman" w:hAnsi="Times New Roman" w:cs="Times New Roman"/>
+                <w:noProof/>
+                <w:webHidden/>
+              </w:rPr>
+              <w:instrText xml:space="preserve"> PAGEREF _Toc215241397 \h </w:instrText>
+            </w:r>
+            <w:r>
+              <w:rPr>
+                <w:rFonts w:ascii="Times New Roman" w:hAnsi="Times New Roman" w:cs="Times New Roman"/>
+                <w:noProof/>
+                <w:webHidden/>
+              </w:rPr>
+            </w:r>
+            <w:r>
+              <w:rPr>
+                <w:rFonts w:ascii="Times New Roman" w:hAnsi="Times New Roman" w:cs="Times New Roman"/>
+                <w:noProof/>
+                <w:webHidden/>
+              </w:rPr>
+              <w:fldChar w:fldCharType="separate"/>
+            </w:r>
+            <w:r>
+              <w:rPr>
+                <w:rFonts w:ascii="Times New Roman" w:hAnsi="Times New Roman" w:cs="Times New Roman"/>
+                <w:noProof/>
+                <w:webHidden/>
+              </w:rPr>
+              <w:t>14</w:t>
+            </w:r>
+            <w:r>
+              <w:rPr>
+                <w:rFonts w:ascii="Times New Roman" w:hAnsi="Times New Roman" w:cs="Times New Roman"/>
+                <w:noProof/>
+                <w:webHidden/>
+              </w:rPr>
+              <w:fldChar w:fldCharType="end"/>
+            </w:r>
+          </w:hyperlink>
+        </w:p>
+        <w:p>
+          <w:pPr>
+            <w:spacing w:line="360" w:lineRule="auto"/>
+            <w:jc w:val="both"/>
+            <w:rPr>
+              <w:rFonts w:ascii="Times New Roman" w:hAnsi="Times New Roman" w:cs="Times New Roman"/>
+            </w:rPr>
+          </w:pPr>
+          <w:r>
+            <w:rPr>
+              <w:rFonts w:ascii="Times New Roman" w:hAnsi="Times New Roman" w:cs="Times New Roman"/>
+              <w:b/>
+              <w:bCs/>
+              <w:lang w:val="es-ES"/>
+            </w:rPr>
+            <w:fldChar w:fldCharType="end"/>
+          </w:r>
+        </w:p>
+      </w:sdtContent>
+    </w:sdt>
+    <w:p>
+      <w:pPr>
+        <w:pStyle w:val="TDC1"/>
+        <w:spacing w:after="160" w:line="360" w:lineRule="auto"/>
+        <w:jc w:val="both"/>
+        <w:rPr>
+          <w:rFonts w:ascii="Times New Roman" w:hAnsi="Times New Roman" w:cs="Times New Roman"/>
+        </w:rPr>
+      </w:pPr>
+      <w:r>
+        <w:rPr>
+          <w:rFonts w:ascii="Times New Roman" w:hAnsi="Times New Roman" w:cs="Times New Roman"/>
+        </w:rPr>
         <w:br w:type="page"/>
       </w:r>
     </w:p>
     <w:p>
       <w:pPr>
         <w:pStyle w:val="Ttulo1"/>
-      </w:pPr>
-      <w:r>
-        <w:lastRenderedPageBreak/>
-        <w:t>Practica 4</w:t>
-      </w:r>
-    </w:p>
-    <w:p>
-      <w:r>
-        <w:t xml:space="preserve">La siguiente practica es un </w:t>
+        <w:spacing w:line="360" w:lineRule="auto"/>
+        <w:jc w:val="both"/>
+        <w:rPr>
+          <w:rFonts w:ascii="Times New Roman" w:hAnsi="Times New Roman" w:cs="Times New Roman"/>
+          <w:sz w:val="24"/>
+          <w:szCs w:val="24"/>
+        </w:rPr>
+      </w:pPr>
+      <w:bookmarkStart w:id="1" w:name="_Toc215241396"/>
+      <w:r>
+        <w:rPr>
+          <w:rFonts w:ascii="Times New Roman" w:hAnsi="Times New Roman" w:cs="Times New Roman"/>
+          <w:sz w:val="24"/>
+          <w:szCs w:val="24"/>
+        </w:rPr>
+        <w:t>Introducción</w:t>
+      </w:r>
+      <w:bookmarkEnd w:id="1"/>
+    </w:p>
+    <w:p>
+      <w:pPr>
+        <w:spacing w:line="360" w:lineRule="auto"/>
+        <w:jc w:val="both"/>
+        <w:rPr>
+          <w:rFonts w:ascii="Times New Roman" w:hAnsi="Times New Roman" w:cs="Times New Roman"/>
+        </w:rPr>
+      </w:pPr>
+      <w:r>
+        <w:rPr>
+          <w:rFonts w:ascii="Times New Roman" w:hAnsi="Times New Roman" w:cs="Times New Roman"/>
+        </w:rPr>
+        <w:t xml:space="preserve">El comercio electrónico </w:t>
+      </w:r>
+      <w:r>
+        <w:rPr>
+          <w:rFonts w:ascii="Times New Roman" w:hAnsi="Times New Roman" w:cs="Times New Roman"/>
+        </w:rPr>
+        <w:t xml:space="preserve">actualmente es la </w:t>
+      </w:r>
+      <w:r>
+        <w:rPr>
+          <w:rFonts w:ascii="Times New Roman" w:hAnsi="Times New Roman" w:cs="Times New Roman"/>
+        </w:rPr>
+        <w:t xml:space="preserve">forma </w:t>
+      </w:r>
+      <w:r>
+        <w:rPr>
+          <w:rFonts w:ascii="Times New Roman" w:hAnsi="Times New Roman" w:cs="Times New Roman"/>
+        </w:rPr>
+        <w:t xml:space="preserve">mayormente utilizada </w:t>
+      </w:r>
+      <w:r>
+        <w:rPr>
+          <w:rFonts w:ascii="Times New Roman" w:hAnsi="Times New Roman" w:cs="Times New Roman"/>
+        </w:rPr>
+        <w:t>en que los consumidores adquieren productos y servicios, transformando fundamentalmente las dinámicas de compra y venta a nivel global. En este contexto, el desarrollo de plataformas de e-</w:t>
       </w:r>
       <w:proofErr w:type="spellStart"/>
       <w:r>
-        <w:t>crud</w:t>
+        <w:rPr>
+          <w:rFonts w:ascii="Times New Roman" w:hAnsi="Times New Roman" w:cs="Times New Roman"/>
+        </w:rPr>
+        <w:t>commerce</w:t>
       </w:r>
       <w:proofErr w:type="spellEnd"/>
       <w:r>
-        <w:t xml:space="preserve"> utilizando </w:t>
+        <w:rPr>
+          <w:rFonts w:ascii="Times New Roman" w:hAnsi="Times New Roman" w:cs="Times New Roman"/>
+        </w:rPr>
+        <w:t xml:space="preserve"> especializadas se ha convertido en una necesidad para empresas que buscan establecer una presencia digital efectiva. El presente proyecto</w:t>
+      </w:r>
+      <w:r>
+        <w:rPr>
+          <w:rFonts w:ascii="Times New Roman" w:hAnsi="Times New Roman" w:cs="Times New Roman"/>
+        </w:rPr>
+        <w:t xml:space="preserve"> con título </w:t>
+      </w:r>
+      <w:r>
+        <w:rPr>
+          <w:rFonts w:ascii="Times New Roman" w:hAnsi="Times New Roman" w:cs="Times New Roman"/>
+        </w:rPr>
+        <w:t>LEGO STORE, surge como respuesta a esta tendencia, representando una implementación completa de una tienda en línea especializada en la comercialización de productos LEGO.</w:t>
+      </w:r>
+    </w:p>
+    <w:p>
+      <w:pPr>
+        <w:spacing w:line="360" w:lineRule="auto"/>
+        <w:jc w:val="both"/>
+        <w:rPr>
+          <w:rFonts w:ascii="Times New Roman" w:hAnsi="Times New Roman" w:cs="Times New Roman"/>
+        </w:rPr>
+      </w:pPr>
+      <w:r>
+        <w:rPr>
+          <w:rFonts w:ascii="Times New Roman" w:hAnsi="Times New Roman" w:cs="Times New Roman"/>
+        </w:rPr>
+        <w:t>El</w:t>
+      </w:r>
+      <w:r>
+        <w:rPr>
+          <w:rFonts w:ascii="Times New Roman" w:hAnsi="Times New Roman" w:cs="Times New Roman"/>
+        </w:rPr>
+        <w:t xml:space="preserve"> proyecto se sustenta en una arquitectura web que integra Node.js como entorno de ejecución del servidor, Express.js como </w:t>
       </w:r>
       <w:proofErr w:type="spellStart"/>
       <w:r>
-        <w:t>node</w:t>
+        <w:rPr>
+          <w:rFonts w:ascii="Times New Roman" w:hAnsi="Times New Roman" w:cs="Times New Roman"/>
+        </w:rPr>
+        <w:t>framework</w:t>
       </w:r>
       <w:proofErr w:type="spellEnd"/>
       <w:r>
-        <w:t xml:space="preserve">, </w:t>
-      </w:r>
-      <w:proofErr w:type="spellStart"/>
-      <w:r>
-        <w:t>ejs</w:t>
-      </w:r>
-      <w:proofErr w:type="spellEnd"/>
-      <w:r>
-        <w:t xml:space="preserve">, </w:t>
-      </w:r>
-      <w:proofErr w:type="spellStart"/>
-      <w:r>
-        <w:t>express</w:t>
-      </w:r>
-      <w:proofErr w:type="spellEnd"/>
-      <w:r>
-        <w:t xml:space="preserve"> y </w:t>
-      </w:r>
-      <w:proofErr w:type="spellStart"/>
-      <w:r>
-        <w:t>mysql</w:t>
-      </w:r>
-      <w:proofErr w:type="spellEnd"/>
-      <w:r>
-        <w:t xml:space="preserve"> para realizar una administración sobre una biblioteca que realiza registros de usuarios, libros y también realiza préstamos.</w:t>
-      </w:r>
-    </w:p>
-    <w:p>
-      <w:r>
-        <w:rPr>
-          <w:noProof/>
+        <w:rPr>
+          <w:rFonts w:ascii="Times New Roman" w:hAnsi="Times New Roman" w:cs="Times New Roman"/>
+        </w:rPr>
+        <w:t xml:space="preserve"> de aplicación, MySQL como sistema de gestión de bases de datos y EJS como motor de plantillas para la generación de vistas dinámicas. Esta combinación permite ofrecer un sistema escalable, mantenible y con un rendimiento adecuado para las demandas típicas de una tienda en línea.</w:t>
+      </w:r>
+    </w:p>
+    <w:p>
+      <w:pPr>
+        <w:spacing w:line="360" w:lineRule="auto"/>
+        <w:jc w:val="both"/>
+        <w:rPr>
+          <w:rFonts w:ascii="Times New Roman" w:hAnsi="Times New Roman" w:cs="Times New Roman"/>
+        </w:rPr>
+      </w:pPr>
+      <w:r>
+        <w:rPr>
+          <w:rFonts w:ascii="Times New Roman" w:hAnsi="Times New Roman" w:cs="Times New Roman"/>
+        </w:rPr>
+        <w:t>Entre las funcionalidades clave implementadas se encuentran: un catálogo de productos dinámico, sistema de carrito de compras con gestión de sesiones, proceso de autenticación de usuarios, registro de pedidos y generación de historial de compras. Cada uno de estos módulos fue diseñado considerando tanto la experiencia del usuario final como los requisitos administrativos necesarios para la operación del negocio.</w:t>
+      </w:r>
+    </w:p>
+    <w:p>
+      <w:pPr>
+        <w:spacing w:line="360" w:lineRule="auto"/>
+        <w:jc w:val="both"/>
+        <w:rPr>
+          <w:rFonts w:ascii="Times New Roman" w:hAnsi="Times New Roman" w:cs="Times New Roman"/>
+        </w:rPr>
+      </w:pPr>
+      <w:r>
+        <w:rPr>
+          <w:rFonts w:ascii="Times New Roman" w:hAnsi="Times New Roman" w:cs="Times New Roman"/>
+        </w:rPr>
+        <w:t xml:space="preserve">El desarrollo de una base de datos para este proyecto es principalmente para el almacenamiento de toda la información que este proyecto manejara, </w:t>
+      </w:r>
+      <w:r>
+        <w:rPr>
+          <w:rFonts w:ascii="Times New Roman" w:hAnsi="Times New Roman" w:cs="Times New Roman"/>
+        </w:rPr>
+        <w:t>debe mantener un correcto orden en el almacenamiento de datos de la forma mas eficiente posible y las relaciones que se establecen entre todas las tablas no se vuelvan redundantes.</w:t>
+      </w:r>
+    </w:p>
+    <w:p>
+      <w:pPr>
+        <w:spacing w:line="259" w:lineRule="auto"/>
+        <w:rPr>
+          <w:rFonts w:ascii="Times New Roman" w:hAnsi="Times New Roman" w:cs="Times New Roman"/>
+        </w:rPr>
+      </w:pPr>
+      <w:r>
+        <w:rPr>
+          <w:rFonts w:ascii="Times New Roman" w:hAnsi="Times New Roman" w:cs="Times New Roman"/>
+        </w:rPr>
+        <w:br w:type="page"/>
+      </w:r>
+    </w:p>
+    <w:p>
+      <w:pPr>
+        <w:pStyle w:val="Ttulo1"/>
+      </w:pPr>
+      <w:r>
+        <w:t xml:space="preserve">Interfaz </w:t>
+      </w:r>
+    </w:p>
+    <w:p>
+      <w:pPr>
+        <w:spacing w:line="360" w:lineRule="auto"/>
+        <w:jc w:val="both"/>
+        <w:rPr>
+          <w:rFonts w:ascii="Times New Roman" w:hAnsi="Times New Roman" w:cs="Times New Roman"/>
+        </w:rPr>
+      </w:pPr>
+      <w:r>
+        <w:rPr>
+          <w:rFonts w:ascii="Times New Roman" w:hAnsi="Times New Roman" w:cs="Times New Roman"/>
+        </w:rPr>
+        <w:t>Esta es la i</w:t>
+      </w:r>
+      <w:r>
+        <w:rPr>
+          <w:rFonts w:ascii="Times New Roman" w:hAnsi="Times New Roman" w:cs="Times New Roman"/>
+        </w:rPr>
+        <w:t>nterfaz del catálogo de productos LEGO</w:t>
+      </w:r>
+      <w:r>
+        <w:rPr>
+          <w:rFonts w:ascii="Times New Roman" w:hAnsi="Times New Roman" w:cs="Times New Roman"/>
+        </w:rPr>
+        <w:t xml:space="preserve"> donde se </w:t>
+      </w:r>
+      <w:r>
+        <w:rPr>
+          <w:rFonts w:ascii="Times New Roman" w:hAnsi="Times New Roman" w:cs="Times New Roman"/>
+        </w:rPr>
+        <w:t>m</w:t>
+      </w:r>
+      <w:r>
+        <w:rPr>
+          <w:rFonts w:ascii="Times New Roman" w:hAnsi="Times New Roman" w:cs="Times New Roman"/>
+        </w:rPr>
+        <w:t>uestran</w:t>
+      </w:r>
+      <w:r>
+        <w:rPr>
+          <w:rFonts w:ascii="Times New Roman" w:hAnsi="Times New Roman" w:cs="Times New Roman"/>
+        </w:rPr>
+        <w:t xml:space="preserve"> los diferentes sets disponibles con sus respectivas imágenes, nombres y precios,</w:t>
+      </w:r>
+      <w:r>
+        <w:rPr>
+          <w:rFonts w:ascii="Times New Roman" w:hAnsi="Times New Roman" w:cs="Times New Roman"/>
+        </w:rPr>
+        <w:t xml:space="preserve"> esto</w:t>
+      </w:r>
+      <w:r>
+        <w:rPr>
+          <w:rFonts w:ascii="Times New Roman" w:hAnsi="Times New Roman" w:cs="Times New Roman"/>
+        </w:rPr>
+        <w:t xml:space="preserve"> junto </w:t>
+      </w:r>
+      <w:r>
+        <w:rPr>
+          <w:rFonts w:ascii="Times New Roman" w:hAnsi="Times New Roman" w:cs="Times New Roman"/>
+        </w:rPr>
+        <w:t xml:space="preserve">a los respectivos </w:t>
+      </w:r>
+      <w:r>
+        <w:rPr>
+          <w:rFonts w:ascii="Times New Roman" w:hAnsi="Times New Roman" w:cs="Times New Roman"/>
+        </w:rPr>
+        <w:t>botones para agregar al carrito de compras.</w:t>
+      </w:r>
+    </w:p>
+    <w:p>
+      <w:pPr>
+        <w:spacing w:line="360" w:lineRule="auto"/>
+        <w:jc w:val="both"/>
+        <w:rPr>
+          <w:rFonts w:ascii="Times New Roman" w:hAnsi="Times New Roman" w:cs="Times New Roman"/>
+        </w:rPr>
+      </w:pPr>
+      <w:r>
+        <w:rPr>
+          <w:rFonts w:ascii="Times New Roman" w:hAnsi="Times New Roman" w:cs="Times New Roman"/>
         </w:rPr>
         <w:drawing>
-          <wp:inline distT="0" distB="0" distL="0" distR="0" wp14:anchorId="51496865" wp14:editId="417924F9">
-            <wp:extent cx="5612130" cy="2933700"/>
-            <wp:effectExtent l="0" t="0" r="7620" b="0"/>
-            <wp:docPr id="2083574396" name="Imagen 1"/>
+          <wp:inline distT="0" distB="0" distL="0" distR="0" wp14:anchorId="0F19370F" wp14:editId="34542248">
+            <wp:extent cx="5295900" cy="2792961"/>
+            <wp:effectExtent l="0" t="0" r="0" b="7620"/>
+            <wp:docPr id="2030446432" name="Imagen 1"/>
             <wp:cNvGraphicFramePr>
               <a:graphicFrameLocks xmlns:a="http://schemas.openxmlformats.org/drawingml/2006/main" noChangeAspect="1"/>
             </wp:cNvGraphicFramePr>
@@ -756,174 +1244,7 @@
               <a:graphicData uri="http://schemas.openxmlformats.org/drawingml/2006/picture">
                 <pic:pic xmlns:pic="http://schemas.openxmlformats.org/drawingml/2006/picture">
                   <pic:nvPicPr>
-                    <pic:cNvPr id="2083574396" name=""/>
-                    <pic:cNvPicPr/>
-                  </pic:nvPicPr>
-                  <pic:blipFill>
-                    <a:blip r:embed="rId6"/>
-                    <a:stretch>
-                      <a:fillRect/>
-                    </a:stretch>
-                  </pic:blipFill>
-                  <pic:spPr>
-                    <a:xfrm>
-                      <a:off x="0" y="0"/>
-                      <a:ext cx="5612130" cy="2933700"/>
-                    </a:xfrm>
-                    <a:prstGeom prst="rect">
-                      <a:avLst/>
-                    </a:prstGeom>
-                  </pic:spPr>
-                </pic:pic>
-              </a:graphicData>
-            </a:graphic>
-          </wp:inline>
-        </w:drawing>
-      </w:r>
-    </w:p>
-    <w:p/>
-    <w:p>
-      <w:r>
-        <w:t>La siguiente pagina nos permite ingresar y visualizar a los nuevos usuarios.</w:t>
-      </w:r>
-    </w:p>
-    <w:p>
-      <w:r>
-        <w:rPr>
-          <w:noProof/>
-        </w:rPr>
-        <w:drawing>
-          <wp:inline distT="0" distB="0" distL="0" distR="0" wp14:anchorId="364CC589" wp14:editId="5F9854AA">
-            <wp:extent cx="5612130" cy="2494280"/>
-            <wp:effectExtent l="0" t="0" r="7620" b="1270"/>
-            <wp:docPr id="1100312932" name="Imagen 1"/>
-            <wp:cNvGraphicFramePr>
-              <a:graphicFrameLocks xmlns:a="http://schemas.openxmlformats.org/drawingml/2006/main" noChangeAspect="1"/>
-            </wp:cNvGraphicFramePr>
-            <a:graphic xmlns:a="http://schemas.openxmlformats.org/drawingml/2006/main">
-              <a:graphicData uri="http://schemas.openxmlformats.org/drawingml/2006/picture">
-                <pic:pic xmlns:pic="http://schemas.openxmlformats.org/drawingml/2006/picture">
-                  <pic:nvPicPr>
-                    <pic:cNvPr id="1100312932" name=""/>
-                    <pic:cNvPicPr/>
-                  </pic:nvPicPr>
-                  <pic:blipFill>
-                    <a:blip r:embed="rId7"/>
-                    <a:stretch>
-                      <a:fillRect/>
-                    </a:stretch>
-                  </pic:blipFill>
-                  <pic:spPr>
-                    <a:xfrm>
-                      <a:off x="0" y="0"/>
-                      <a:ext cx="5612130" cy="2494280"/>
-                    </a:xfrm>
-                    <a:prstGeom prst="rect">
-                      <a:avLst/>
-                    </a:prstGeom>
-                  </pic:spPr>
-                </pic:pic>
-              </a:graphicData>
-            </a:graphic>
-          </wp:inline>
-        </w:drawing>
-      </w:r>
-    </w:p>
-    <w:p>
-      <w:pPr>
-        <w:spacing w:line="259" w:lineRule="auto"/>
-      </w:pPr>
-      <w:r>
-        <w:br w:type="page"/>
-      </w:r>
-    </w:p>
-    <w:p>
-      <w:r>
-        <w:t>Esta otra pagina nos muestra como se ingresan y visualizan los nuevos libros y la cantidad existente actual que presentan.</w:t>
-      </w:r>
-    </w:p>
-    <w:p>
-      <w:r>
-        <w:rPr>
-          <w:noProof/>
-        </w:rPr>
-        <w:drawing>
-          <wp:inline distT="0" distB="0" distL="0" distR="0" wp14:anchorId="3611DB75" wp14:editId="69A6F02E">
-            <wp:extent cx="5612130" cy="2408555"/>
-            <wp:effectExtent l="0" t="0" r="7620" b="0"/>
-            <wp:docPr id="1972053234" name="Imagen 1"/>
-            <wp:cNvGraphicFramePr>
-              <a:graphicFrameLocks xmlns:a="http://schemas.openxmlformats.org/drawingml/2006/main" noChangeAspect="1"/>
-            </wp:cNvGraphicFramePr>
-            <a:graphic xmlns:a="http://schemas.openxmlformats.org/drawingml/2006/main">
-              <a:graphicData uri="http://schemas.openxmlformats.org/drawingml/2006/picture">
-                <pic:pic xmlns:pic="http://schemas.openxmlformats.org/drawingml/2006/picture">
-                  <pic:nvPicPr>
-                    <pic:cNvPr id="1972053234" name=""/>
-                    <pic:cNvPicPr/>
-                  </pic:nvPicPr>
-                  <pic:blipFill>
-                    <a:blip r:embed="rId8"/>
-                    <a:stretch>
-                      <a:fillRect/>
-                    </a:stretch>
-                  </pic:blipFill>
-                  <pic:spPr>
-                    <a:xfrm>
-                      <a:off x="0" y="0"/>
-                      <a:ext cx="5612130" cy="2408555"/>
-                    </a:xfrm>
-                    <a:prstGeom prst="rect">
-                      <a:avLst/>
-                    </a:prstGeom>
-                  </pic:spPr>
-                </pic:pic>
-              </a:graphicData>
-            </a:graphic>
-          </wp:inline>
-        </w:drawing>
-      </w:r>
-    </w:p>
-    <w:p/>
-    <w:p>
-      <w:r>
-        <w:t xml:space="preserve">Y </w:t>
-      </w:r>
-      <w:proofErr w:type="spellStart"/>
-      <w:r>
-        <w:t>aca</w:t>
-      </w:r>
-      <w:proofErr w:type="spellEnd"/>
-      <w:r>
-        <w:t xml:space="preserve"> por </w:t>
-      </w:r>
-      <w:proofErr w:type="spellStart"/>
-      <w:r>
-        <w:t>ultimo</w:t>
-      </w:r>
-      <w:proofErr w:type="spellEnd"/>
-      <w:r>
-        <w:t xml:space="preserve"> se puede observar y realizar los prestamos que se necesiten guardar en la base de datos.</w:t>
-      </w:r>
-    </w:p>
-    <w:p>
-      <w:r>
-        <w:rPr>
-          <w:noProof/>
-        </w:rPr>
-        <w:drawing>
-          <wp:inline distT="0" distB="0" distL="0" distR="0" wp14:anchorId="626CA873" wp14:editId="07BC3974">
-            <wp:extent cx="5612130" cy="1522095"/>
-            <wp:effectExtent l="0" t="0" r="7620" b="1905"/>
-            <wp:docPr id="1893032475" name="Imagen 1"/>
-            <wp:cNvGraphicFramePr>
-              <a:graphicFrameLocks xmlns:a="http://schemas.openxmlformats.org/drawingml/2006/main" noChangeAspect="1"/>
-            </wp:cNvGraphicFramePr>
-            <a:graphic xmlns:a="http://schemas.openxmlformats.org/drawingml/2006/main">
-              <a:graphicData uri="http://schemas.openxmlformats.org/drawingml/2006/picture">
-                <pic:pic xmlns:pic="http://schemas.openxmlformats.org/drawingml/2006/picture">
-                  <pic:nvPicPr>
-                    <pic:cNvPr id="1893032475" name=""/>
+                    <pic:cNvPr id="2030446432" name=""/>
                     <pic:cNvPicPr/>
                   </pic:nvPicPr>
                   <pic:blipFill>
@@ -935,7 +1256,7 @@
                   <pic:spPr>
                     <a:xfrm>
                       <a:off x="0" y="0"/>
-                      <a:ext cx="5612130" cy="1522095"/>
+                      <a:ext cx="5299850" cy="2795044"/>
                     </a:xfrm>
                     <a:prstGeom prst="rect">
                       <a:avLst/>
@@ -950,35 +1271,66 @@
     </w:p>
     <w:p>
       <w:pPr>
-        <w:spacing w:line="259" w:lineRule="auto"/>
-      </w:pPr>
-      <w:r>
-        <w:br w:type="page"/>
-      </w:r>
-    </w:p>
-    <w:p>
-      <w:proofErr w:type="spellStart"/>
-      <w:r>
-        <w:t>Aca</w:t>
-      </w:r>
-      <w:proofErr w:type="spellEnd"/>
-      <w:r>
-        <w:t xml:space="preserve"> se puede visualizar como se inicializa el archivo principal app.js, este recibe</w:t>
-      </w:r>
-      <w:r>
-        <w:t xml:space="preserve"> las funciones almacenadas en estos archivos nombrados por lo que ahora los puede usar en todo el proyecto.</w:t>
-      </w:r>
-    </w:p>
-    <w:p>
-      <w:r>
-        <w:rPr>
-          <w:noProof/>
+        <w:spacing w:line="360" w:lineRule="auto"/>
+        <w:jc w:val="both"/>
+        <w:rPr>
+          <w:rFonts w:ascii="Times New Roman" w:hAnsi="Times New Roman" w:cs="Times New Roman"/>
+        </w:rPr>
+      </w:pPr>
+      <w:r>
+        <w:rPr>
+          <w:rFonts w:ascii="Times New Roman" w:hAnsi="Times New Roman" w:cs="Times New Roman"/>
+        </w:rPr>
+        <w:t>La v</w:t>
+      </w:r>
+      <w:r>
+        <w:rPr>
+          <w:rFonts w:ascii="Times New Roman" w:hAnsi="Times New Roman" w:cs="Times New Roman"/>
+        </w:rPr>
+        <w:t xml:space="preserve">ista del carrito de compras </w:t>
+      </w:r>
+      <w:r>
+        <w:rPr>
+          <w:rFonts w:ascii="Times New Roman" w:hAnsi="Times New Roman" w:cs="Times New Roman"/>
+        </w:rPr>
+        <w:t>muestra</w:t>
+      </w:r>
+      <w:r>
+        <w:rPr>
+          <w:rFonts w:ascii="Times New Roman" w:hAnsi="Times New Roman" w:cs="Times New Roman"/>
+        </w:rPr>
+        <w:t xml:space="preserve"> los productos seleccionados por el usuario, con detalles de cantidad, precio unitario y cálculo del total a pagar</w:t>
+      </w:r>
+      <w:r>
+        <w:rPr>
+          <w:rFonts w:ascii="Times New Roman" w:hAnsi="Times New Roman" w:cs="Times New Roman"/>
+        </w:rPr>
+        <w:t>, en este caso al no haber seleccionado nada aun el carrito se encuentra vacío</w:t>
+      </w:r>
+      <w:r>
+        <w:rPr>
+          <w:rFonts w:ascii="Times New Roman" w:hAnsi="Times New Roman" w:cs="Times New Roman"/>
+        </w:rPr>
+        <w:t>.</w:t>
+      </w:r>
+    </w:p>
+    <w:p>
+      <w:pPr>
+        <w:spacing w:line="360" w:lineRule="auto"/>
+        <w:jc w:val="both"/>
+        <w:rPr>
+          <w:rFonts w:ascii="Times New Roman" w:hAnsi="Times New Roman" w:cs="Times New Roman"/>
+        </w:rPr>
+      </w:pPr>
+      <w:r>
+        <w:rPr>
+          <w:rFonts w:ascii="Times New Roman" w:hAnsi="Times New Roman" w:cs="Times New Roman"/>
         </w:rPr>
         <w:drawing>
-          <wp:inline distT="0" distB="0" distL="0" distR="0" wp14:anchorId="22AA08F0" wp14:editId="2C81C266">
-            <wp:extent cx="5608320" cy="5600700"/>
+          <wp:inline distT="0" distB="0" distL="0" distR="0" wp14:anchorId="4B6705AA" wp14:editId="1D6357F1">
+            <wp:extent cx="5341620" cy="2803172"/>
             <wp:effectExtent l="0" t="0" r="0" b="0"/>
-            <wp:docPr id="1070191489" name="Imagen 1"/>
+            <wp:docPr id="1702323829" name="Imagen 1"/>
             <wp:cNvGraphicFramePr>
               <a:graphicFrameLocks xmlns:a="http://schemas.openxmlformats.org/drawingml/2006/main" noChangeAspect="1"/>
             </wp:cNvGraphicFramePr>
@@ -986,36 +1338,23 @@
               <a:graphicData uri="http://schemas.openxmlformats.org/drawingml/2006/picture">
                 <pic:pic xmlns:pic="http://schemas.openxmlformats.org/drawingml/2006/picture">
                   <pic:nvPicPr>
-                    <pic:cNvPr id="0" name="Picture 1"/>
-                    <pic:cNvPicPr>
-                      <a:picLocks noChangeAspect="1" noChangeArrowheads="1"/>
-                    </pic:cNvPicPr>
+                    <pic:cNvPr id="1702323829" name=""/>
+                    <pic:cNvPicPr/>
                   </pic:nvPicPr>
                   <pic:blipFill>
-                    <a:blip r:embed="rId10">
-                      <a:extLst>
-                        <a:ext uri="{28A0092B-C50C-407E-A947-70E740481C1C}">
-                          <a14:useLocalDpi xmlns:a14="http://schemas.microsoft.com/office/drawing/2010/main" val="0"/>
-                        </a:ext>
-                      </a:extLst>
-                    </a:blip>
-                    <a:srcRect/>
+                    <a:blip r:embed="rId10"/>
                     <a:stretch>
                       <a:fillRect/>
                     </a:stretch>
                   </pic:blipFill>
-                  <pic:spPr bwMode="auto">
+                  <pic:spPr>
                     <a:xfrm>
                       <a:off x="0" y="0"/>
-                      <a:ext cx="5608320" cy="5600700"/>
+                      <a:ext cx="5346186" cy="2805568"/>
                     </a:xfrm>
                     <a:prstGeom prst="rect">
                       <a:avLst/>
                     </a:prstGeom>
-                    <a:noFill/>
-                    <a:ln>
-                      <a:noFill/>
-                    </a:ln>
                   </pic:spPr>
                 </pic:pic>
               </a:graphicData>
@@ -1024,51 +1363,70 @@
         </w:drawing>
       </w:r>
     </w:p>
-    <w:p/>
-    <w:p>
-      <w:pPr>
-        <w:spacing w:line="259" w:lineRule="auto"/>
-      </w:pPr>
-      <w:r>
-        <w:br w:type="page"/>
-      </w:r>
-    </w:p>
-    <w:p>
-      <w:proofErr w:type="spellStart"/>
-      <w:r>
-        <w:t>Aca</w:t>
-      </w:r>
-      <w:proofErr w:type="spellEnd"/>
-      <w:r>
-        <w:t xml:space="preserve"> se realiza la conexión a la base de datos al ingresar las credenciales respectivas del servidor donde </w:t>
-      </w:r>
-      <w:proofErr w:type="spellStart"/>
-      <w:r>
-        <w:t>esta</w:t>
-      </w:r>
-      <w:proofErr w:type="spellEnd"/>
-      <w:r>
-        <w:t xml:space="preserve"> la </w:t>
-      </w:r>
-      <w:proofErr w:type="spellStart"/>
-      <w:r>
-        <w:t>bd</w:t>
-      </w:r>
-      <w:proofErr w:type="spellEnd"/>
-      <w:r>
-        <w:t xml:space="preserve"> y seguido de eso se usan las funciones de los archivos anteriores.</w:t>
-      </w:r>
-    </w:p>
-    <w:p>
-      <w:r>
-        <w:rPr>
-          <w:noProof/>
+    <w:p>
+      <w:pPr>
+        <w:spacing w:line="360" w:lineRule="auto"/>
+        <w:jc w:val="both"/>
+        <w:rPr>
+          <w:rFonts w:ascii="Times New Roman" w:hAnsi="Times New Roman" w:cs="Times New Roman"/>
+        </w:rPr>
+      </w:pPr>
+      <w:r>
+        <w:rPr>
+          <w:rFonts w:ascii="Times New Roman" w:hAnsi="Times New Roman" w:cs="Times New Roman"/>
+        </w:rPr>
+        <w:t>Los f</w:t>
+      </w:r>
+      <w:r>
+        <w:rPr>
+          <w:rFonts w:ascii="Times New Roman" w:hAnsi="Times New Roman" w:cs="Times New Roman"/>
+        </w:rPr>
+        <w:t xml:space="preserve">ormularios de registro e inicio de sesión </w:t>
+      </w:r>
+      <w:proofErr w:type="gramStart"/>
+      <w:r>
+        <w:rPr>
+          <w:rFonts w:ascii="Times New Roman" w:hAnsi="Times New Roman" w:cs="Times New Roman"/>
+        </w:rPr>
+        <w:t>le</w:t>
+      </w:r>
+      <w:proofErr w:type="gramEnd"/>
+      <w:r>
+        <w:rPr>
+          <w:rFonts w:ascii="Times New Roman" w:hAnsi="Times New Roman" w:cs="Times New Roman"/>
+        </w:rPr>
+        <w:t xml:space="preserve"> permiten a los usuarios crear cuentas y acceder al sistema de manera segura</w:t>
+      </w:r>
+      <w:r>
+        <w:rPr>
+          <w:rFonts w:ascii="Times New Roman" w:hAnsi="Times New Roman" w:cs="Times New Roman"/>
+        </w:rPr>
+        <w:t xml:space="preserve"> con sus respectivas credenciales que se encuentran almacenadas de forma segura en la base de datos</w:t>
+      </w:r>
+      <w:r>
+        <w:rPr>
+          <w:rFonts w:ascii="Times New Roman" w:hAnsi="Times New Roman" w:cs="Times New Roman"/>
+        </w:rPr>
+        <w:t>.</w:t>
+      </w:r>
+    </w:p>
+    <w:p>
+      <w:pPr>
+        <w:spacing w:line="360" w:lineRule="auto"/>
+        <w:jc w:val="both"/>
+        <w:rPr>
+          <w:rFonts w:ascii="Times New Roman" w:hAnsi="Times New Roman" w:cs="Times New Roman"/>
+        </w:rPr>
+      </w:pPr>
+      <w:r>
+        <w:rPr>
+          <w:rFonts w:ascii="Times New Roman" w:hAnsi="Times New Roman" w:cs="Times New Roman"/>
         </w:rPr>
         <w:drawing>
-          <wp:inline distT="0" distB="0" distL="0" distR="0" wp14:anchorId="5F30B8AF" wp14:editId="6B29F7D9">
-            <wp:extent cx="5608320" cy="6309360"/>
-            <wp:effectExtent l="0" t="0" r="0" b="0"/>
-            <wp:docPr id="1090856069" name="Imagen 2"/>
+          <wp:inline distT="0" distB="0" distL="0" distR="0" wp14:anchorId="1ED87D4F" wp14:editId="32377043">
+            <wp:extent cx="5612130" cy="2959735"/>
+            <wp:effectExtent l="0" t="0" r="7620" b="0"/>
+            <wp:docPr id="226202979" name="Imagen 1"/>
             <wp:cNvGraphicFramePr>
               <a:graphicFrameLocks xmlns:a="http://schemas.openxmlformats.org/drawingml/2006/main" noChangeAspect="1"/>
             </wp:cNvGraphicFramePr>
@@ -1076,36 +1434,23 @@
               <a:graphicData uri="http://schemas.openxmlformats.org/drawingml/2006/picture">
                 <pic:pic xmlns:pic="http://schemas.openxmlformats.org/drawingml/2006/picture">
                   <pic:nvPicPr>
-                    <pic:cNvPr id="0" name="Picture 2"/>
-                    <pic:cNvPicPr>
-                      <a:picLocks noChangeAspect="1" noChangeArrowheads="1"/>
-                    </pic:cNvPicPr>
+                    <pic:cNvPr id="226202979" name=""/>
+                    <pic:cNvPicPr/>
                   </pic:nvPicPr>
                   <pic:blipFill>
-                    <a:blip r:embed="rId11">
-                      <a:extLst>
-                        <a:ext uri="{28A0092B-C50C-407E-A947-70E740481C1C}">
-                          <a14:useLocalDpi xmlns:a14="http://schemas.microsoft.com/office/drawing/2010/main" val="0"/>
-                        </a:ext>
-                      </a:extLst>
-                    </a:blip>
-                    <a:srcRect/>
+                    <a:blip r:embed="rId11"/>
                     <a:stretch>
                       <a:fillRect/>
                     </a:stretch>
                   </pic:blipFill>
-                  <pic:spPr bwMode="auto">
+                  <pic:spPr>
                     <a:xfrm>
                       <a:off x="0" y="0"/>
-                      <a:ext cx="5608320" cy="6309360"/>
+                      <a:ext cx="5612130" cy="2959735"/>
                     </a:xfrm>
                     <a:prstGeom prst="rect">
                       <a:avLst/>
                     </a:prstGeom>
-                    <a:noFill/>
-                    <a:ln>
-                      <a:noFill/>
-                    </a:ln>
                   </pic:spPr>
                 </pic:pic>
               </a:graphicData>
@@ -1114,51 +1459,23 @@
         </w:drawing>
       </w:r>
     </w:p>
-    <w:p/>
-    <w:p>
-      <w:pPr>
-        <w:spacing w:line="259" w:lineRule="auto"/>
-      </w:pPr>
-      <w:r>
-        <w:br w:type="page"/>
-      </w:r>
-    </w:p>
-    <w:p>
-      <w:proofErr w:type="spellStart"/>
-      <w:r>
-        <w:t>Aca</w:t>
-      </w:r>
-      <w:proofErr w:type="spellEnd"/>
-      <w:r>
-        <w:t xml:space="preserve"> las rutas creadas jalan datos directamente para mostrarlos inicialmente al ingresar a estas </w:t>
-      </w:r>
-      <w:proofErr w:type="spellStart"/>
-      <w:r>
-        <w:t>paginas</w:t>
-      </w:r>
-      <w:proofErr w:type="spellEnd"/>
-      <w:r>
-        <w:t xml:space="preserve"> y </w:t>
-      </w:r>
-      <w:proofErr w:type="spellStart"/>
-      <w:r>
-        <w:t>asi</w:t>
-      </w:r>
-      <w:proofErr w:type="spellEnd"/>
-      <w:r>
-        <w:t xml:space="preserve"> sucesivamente con las demás páginas.</w:t>
-      </w:r>
-    </w:p>
-    <w:p>
-      <w:r>
-        <w:rPr>
-          <w:noProof/>
+    <w:p>
+      <w:pPr>
+        <w:spacing w:line="360" w:lineRule="auto"/>
+        <w:jc w:val="both"/>
+        <w:rPr>
+          <w:rFonts w:ascii="Times New Roman" w:hAnsi="Times New Roman" w:cs="Times New Roman"/>
+        </w:rPr>
+      </w:pPr>
+      <w:r>
+        <w:rPr>
+          <w:rFonts w:ascii="Times New Roman" w:hAnsi="Times New Roman" w:cs="Times New Roman"/>
         </w:rPr>
         <w:drawing>
-          <wp:inline distT="0" distB="0" distL="0" distR="0" wp14:anchorId="5BEE61E2" wp14:editId="53307136">
-            <wp:extent cx="5608320" cy="4518660"/>
-            <wp:effectExtent l="0" t="0" r="0" b="0"/>
-            <wp:docPr id="1119597451" name="Imagen 3"/>
+          <wp:inline distT="0" distB="0" distL="0" distR="0" wp14:anchorId="3B364A77" wp14:editId="5191C010">
+            <wp:extent cx="5612130" cy="2941955"/>
+            <wp:effectExtent l="0" t="0" r="7620" b="0"/>
+            <wp:docPr id="760409657" name="Imagen 1"/>
             <wp:cNvGraphicFramePr>
               <a:graphicFrameLocks xmlns:a="http://schemas.openxmlformats.org/drawingml/2006/main" noChangeAspect="1"/>
             </wp:cNvGraphicFramePr>
@@ -1166,36 +1483,23 @@
               <a:graphicData uri="http://schemas.openxmlformats.org/drawingml/2006/picture">
                 <pic:pic xmlns:pic="http://schemas.openxmlformats.org/drawingml/2006/picture">
                   <pic:nvPicPr>
-                    <pic:cNvPr id="0" name="Picture 3"/>
-                    <pic:cNvPicPr>
-                      <a:picLocks noChangeAspect="1" noChangeArrowheads="1"/>
-                    </pic:cNvPicPr>
+                    <pic:cNvPr id="760409657" name=""/>
+                    <pic:cNvPicPr/>
                   </pic:nvPicPr>
                   <pic:blipFill>
-                    <a:blip r:embed="rId12">
-                      <a:extLst>
-                        <a:ext uri="{28A0092B-C50C-407E-A947-70E740481C1C}">
-                          <a14:useLocalDpi xmlns:a14="http://schemas.microsoft.com/office/drawing/2010/main" val="0"/>
-                        </a:ext>
-                      </a:extLst>
-                    </a:blip>
-                    <a:srcRect/>
+                    <a:blip r:embed="rId12"/>
                     <a:stretch>
                       <a:fillRect/>
                     </a:stretch>
                   </pic:blipFill>
-                  <pic:spPr bwMode="auto">
+                  <pic:spPr>
                     <a:xfrm>
                       <a:off x="0" y="0"/>
-                      <a:ext cx="5608320" cy="4518660"/>
+                      <a:ext cx="5612130" cy="2941955"/>
                     </a:xfrm>
                     <a:prstGeom prst="rect">
                       <a:avLst/>
                     </a:prstGeom>
-                    <a:noFill/>
-                    <a:ln>
-                      <a:noFill/>
-                    </a:ln>
                   </pic:spPr>
                 </pic:pic>
               </a:graphicData>
@@ -1205,15 +1509,80 @@
       </w:r>
     </w:p>
     <w:p>
-      <w:r>
-        <w:rPr>
-          <w:noProof/>
+      <w:pPr>
+        <w:spacing w:line="360" w:lineRule="auto"/>
+        <w:jc w:val="both"/>
+        <w:rPr>
+          <w:rFonts w:ascii="Times New Roman" w:hAnsi="Times New Roman" w:cs="Times New Roman"/>
+        </w:rPr>
+      </w:pPr>
+    </w:p>
+    <w:p>
+      <w:pPr>
+        <w:spacing w:line="259" w:lineRule="auto"/>
+        <w:rPr>
+          <w:rFonts w:ascii="Times New Roman" w:hAnsi="Times New Roman" w:cs="Times New Roman"/>
+        </w:rPr>
+      </w:pPr>
+      <w:r>
+        <w:rPr>
+          <w:rFonts w:ascii="Times New Roman" w:hAnsi="Times New Roman" w:cs="Times New Roman"/>
+        </w:rPr>
+        <w:br w:type="page"/>
+      </w:r>
+    </w:p>
+    <w:p>
+      <w:pPr>
+        <w:spacing w:line="360" w:lineRule="auto"/>
+        <w:jc w:val="both"/>
+        <w:rPr>
+          <w:rFonts w:ascii="Times New Roman" w:hAnsi="Times New Roman" w:cs="Times New Roman"/>
+        </w:rPr>
+      </w:pPr>
+      <w:r>
+        <w:rPr>
+          <w:rFonts w:ascii="Times New Roman" w:hAnsi="Times New Roman" w:cs="Times New Roman"/>
+        </w:rPr>
+        <w:t xml:space="preserve">Al seleccionar productos que se encuentren existentes en el panel principal, estos se mostraran respectivamente </w:t>
+      </w:r>
+      <w:r>
+        <w:rPr>
+          <w:rFonts w:ascii="Times New Roman" w:hAnsi="Times New Roman" w:cs="Times New Roman"/>
+        </w:rPr>
+        <w:t xml:space="preserve">en la página del carrito, aquí se pueden visualizar los precios junto a la cantidad de producto que se han elegido, en este mismo se pueden modificar o bien también se pueden eliminar si ya no se desea llevar el producto, al final de la pagina nos muestra un pequeño texto el cual nos hace el recordatorio de que debemos estar </w:t>
+      </w:r>
+      <w:proofErr w:type="spellStart"/>
+      <w:r>
+        <w:rPr>
+          <w:rFonts w:ascii="Times New Roman" w:hAnsi="Times New Roman" w:cs="Times New Roman"/>
+        </w:rPr>
+        <w:t>logueados</w:t>
+      </w:r>
+      <w:proofErr w:type="spellEnd"/>
+      <w:r>
+        <w:rPr>
+          <w:rFonts w:ascii="Times New Roman" w:hAnsi="Times New Roman" w:cs="Times New Roman"/>
+        </w:rPr>
+        <w:t xml:space="preserve"> a una cuenta existente para poder realizar la compra de dichos productos y poder generar el reporte y recibo en nuestra cuenta.</w:t>
+      </w:r>
+    </w:p>
+    <w:p>
+      <w:pPr>
+        <w:spacing w:line="360" w:lineRule="auto"/>
+        <w:jc w:val="both"/>
+        <w:rPr>
+          <w:rFonts w:ascii="Times New Roman" w:hAnsi="Times New Roman" w:cs="Times New Roman"/>
+        </w:rPr>
+      </w:pPr>
+      <w:r>
+        <w:rPr>
+          <w:rFonts w:ascii="Times New Roman" w:hAnsi="Times New Roman" w:cs="Times New Roman"/>
         </w:rPr>
         <w:drawing>
-          <wp:inline distT="0" distB="0" distL="0" distR="0" wp14:anchorId="2C204488" wp14:editId="21E43D63">
-            <wp:extent cx="5608320" cy="4655820"/>
-            <wp:effectExtent l="0" t="0" r="0" b="0"/>
-            <wp:docPr id="1954912204" name="Imagen 4"/>
+          <wp:inline distT="0" distB="0" distL="0" distR="0" wp14:anchorId="2154F633" wp14:editId="786C4188">
+            <wp:extent cx="5612130" cy="2956560"/>
+            <wp:effectExtent l="0" t="0" r="7620" b="0"/>
+            <wp:docPr id="187235905" name="Imagen 1"/>
             <wp:cNvGraphicFramePr>
               <a:graphicFrameLocks xmlns:a="http://schemas.openxmlformats.org/drawingml/2006/main" noChangeAspect="1"/>
             </wp:cNvGraphicFramePr>
@@ -1221,36 +1590,23 @@
               <a:graphicData uri="http://schemas.openxmlformats.org/drawingml/2006/picture">
                 <pic:pic xmlns:pic="http://schemas.openxmlformats.org/drawingml/2006/picture">
                   <pic:nvPicPr>
-                    <pic:cNvPr id="0" name="Picture 4"/>
-                    <pic:cNvPicPr>
-                      <a:picLocks noChangeAspect="1" noChangeArrowheads="1"/>
-                    </pic:cNvPicPr>
+                    <pic:cNvPr id="187235905" name=""/>
+                    <pic:cNvPicPr/>
                   </pic:nvPicPr>
                   <pic:blipFill>
-                    <a:blip r:embed="rId13">
-                      <a:extLst>
-                        <a:ext uri="{28A0092B-C50C-407E-A947-70E740481C1C}">
-                          <a14:useLocalDpi xmlns:a14="http://schemas.microsoft.com/office/drawing/2010/main" val="0"/>
-                        </a:ext>
-                      </a:extLst>
-                    </a:blip>
-                    <a:srcRect/>
+                    <a:blip r:embed="rId13"/>
                     <a:stretch>
                       <a:fillRect/>
                     </a:stretch>
                   </pic:blipFill>
-                  <pic:spPr bwMode="auto">
+                  <pic:spPr>
                     <a:xfrm>
                       <a:off x="0" y="0"/>
-                      <a:ext cx="5608320" cy="4655820"/>
+                      <a:ext cx="5612130" cy="2956560"/>
                     </a:xfrm>
                     <a:prstGeom prst="rect">
                       <a:avLst/>
                     </a:prstGeom>
-                    <a:noFill/>
-                    <a:ln>
-                      <a:noFill/>
-                    </a:ln>
                   </pic:spPr>
                 </pic:pic>
               </a:graphicData>
@@ -1258,15 +1614,24 @@
           </wp:inline>
         </w:drawing>
       </w:r>
-      <w:r>
-        <w:rPr>
-          <w:noProof/>
+    </w:p>
+    <w:p>
+      <w:pPr>
+        <w:spacing w:line="360" w:lineRule="auto"/>
+        <w:jc w:val="both"/>
+        <w:rPr>
+          <w:rFonts w:ascii="Times New Roman" w:hAnsi="Times New Roman" w:cs="Times New Roman"/>
+        </w:rPr>
+      </w:pPr>
+      <w:r>
+        <w:rPr>
+          <w:rFonts w:ascii="Times New Roman" w:hAnsi="Times New Roman" w:cs="Times New Roman"/>
         </w:rPr>
         <w:drawing>
-          <wp:inline distT="0" distB="0" distL="0" distR="0" wp14:anchorId="09200A25" wp14:editId="2D31E424">
-            <wp:extent cx="2476715" cy="4008467"/>
-            <wp:effectExtent l="0" t="0" r="0" b="0"/>
-            <wp:docPr id="945958450" name="Imagen 1"/>
+          <wp:inline distT="0" distB="0" distL="0" distR="0" wp14:anchorId="3D698A02" wp14:editId="24578947">
+            <wp:extent cx="5612130" cy="2959100"/>
+            <wp:effectExtent l="0" t="0" r="7620" b="0"/>
+            <wp:docPr id="1412779118" name="Imagen 1"/>
             <wp:cNvGraphicFramePr>
               <a:graphicFrameLocks xmlns:a="http://schemas.openxmlformats.org/drawingml/2006/main" noChangeAspect="1"/>
             </wp:cNvGraphicFramePr>
@@ -1274,7 +1639,7 @@
               <a:graphicData uri="http://schemas.openxmlformats.org/drawingml/2006/picture">
                 <pic:pic xmlns:pic="http://schemas.openxmlformats.org/drawingml/2006/picture">
                   <pic:nvPicPr>
-                    <pic:cNvPr id="945958450" name=""/>
+                    <pic:cNvPr id="1412779118" name=""/>
                     <pic:cNvPicPr/>
                   </pic:nvPicPr>
                   <pic:blipFill>
@@ -1286,7 +1651,7 @@
                   <pic:spPr>
                     <a:xfrm>
                       <a:off x="0" y="0"/>
-                      <a:ext cx="2476715" cy="4008467"/>
+                      <a:ext cx="5612130" cy="2959100"/>
                     </a:xfrm>
                     <a:prstGeom prst="rect">
                       <a:avLst/>
@@ -1298,15 +1663,62 @@
           </wp:inline>
         </w:drawing>
       </w:r>
-      <w:r>
-        <w:rPr>
-          <w:noProof/>
+    </w:p>
+    <w:p>
+      <w:pPr>
+        <w:spacing w:line="360" w:lineRule="auto"/>
+        <w:jc w:val="both"/>
+        <w:rPr>
+          <w:rFonts w:ascii="Times New Roman" w:hAnsi="Times New Roman" w:cs="Times New Roman"/>
+        </w:rPr>
+      </w:pPr>
+    </w:p>
+    <w:p>
+      <w:pPr>
+        <w:spacing w:line="360" w:lineRule="auto"/>
+        <w:jc w:val="both"/>
+        <w:rPr>
+          <w:rFonts w:ascii="Times New Roman" w:hAnsi="Times New Roman" w:cs="Times New Roman"/>
+        </w:rPr>
+      </w:pPr>
+      <w:r>
+        <w:rPr>
+          <w:rFonts w:ascii="Times New Roman" w:hAnsi="Times New Roman" w:cs="Times New Roman"/>
+        </w:rPr>
+        <w:t xml:space="preserve">Esquema relacional de la base de datos mostrando las tablas de usuarios, productos, órdenes y </w:t>
+      </w:r>
+      <w:proofErr w:type="spellStart"/>
+      <w:r>
+        <w:rPr>
+          <w:rFonts w:ascii="Times New Roman" w:hAnsi="Times New Roman" w:cs="Times New Roman"/>
+        </w:rPr>
+        <w:t>items</w:t>
+      </w:r>
+      <w:proofErr w:type="spellEnd"/>
+      <w:r>
+        <w:rPr>
+          <w:rFonts w:ascii="Times New Roman" w:hAnsi="Times New Roman" w:cs="Times New Roman"/>
+        </w:rPr>
+        <w:t xml:space="preserve"> de orden, con sus respectivas relaciones y campos.</w:t>
+      </w:r>
+    </w:p>
+    <w:p>
+      <w:pPr>
+        <w:spacing w:line="360" w:lineRule="auto"/>
+        <w:jc w:val="both"/>
+        <w:rPr>
+          <w:rFonts w:ascii="Times New Roman" w:hAnsi="Times New Roman" w:cs="Times New Roman"/>
+        </w:rPr>
+      </w:pPr>
+      <w:r>
+        <w:rPr>
+          <w:rFonts w:ascii="Times New Roman" w:hAnsi="Times New Roman" w:cs="Times New Roman"/>
         </w:rPr>
         <w:drawing>
-          <wp:inline distT="0" distB="0" distL="0" distR="0" wp14:anchorId="6C859722" wp14:editId="5C03F2F4">
-            <wp:extent cx="4618120" cy="1897544"/>
-            <wp:effectExtent l="0" t="0" r="0" b="7620"/>
-            <wp:docPr id="1884503356" name="Imagen 1"/>
+          <wp:inline distT="0" distB="0" distL="0" distR="0" wp14:anchorId="616C8BFC" wp14:editId="6281BEF1">
+            <wp:extent cx="5612130" cy="3215640"/>
+            <wp:effectExtent l="0" t="0" r="7620" b="3810"/>
+            <wp:docPr id="468160843" name="Imagen 1"/>
             <wp:cNvGraphicFramePr>
               <a:graphicFrameLocks xmlns:a="http://schemas.openxmlformats.org/drawingml/2006/main" noChangeAspect="1"/>
             </wp:cNvGraphicFramePr>
@@ -1314,7 +1726,7 @@
               <a:graphicData uri="http://schemas.openxmlformats.org/drawingml/2006/picture">
                 <pic:pic xmlns:pic="http://schemas.openxmlformats.org/drawingml/2006/picture">
                   <pic:nvPicPr>
-                    <pic:cNvPr id="1884503356" name=""/>
+                    <pic:cNvPr id="468160843" name=""/>
                     <pic:cNvPicPr/>
                   </pic:nvPicPr>
                   <pic:blipFill>
@@ -1326,7 +1738,7 @@
                   <pic:spPr>
                     <a:xfrm>
                       <a:off x="0" y="0"/>
-                      <a:ext cx="4618120" cy="1897544"/>
+                      <a:ext cx="5612130" cy="3215640"/>
                     </a:xfrm>
                     <a:prstGeom prst="rect">
                       <a:avLst/>
@@ -1339,6 +1751,728 @@
         </w:drawing>
       </w:r>
     </w:p>
+    <w:p>
+      <w:pPr>
+        <w:spacing w:line="360" w:lineRule="auto"/>
+        <w:jc w:val="both"/>
+        <w:rPr>
+          <w:rFonts w:ascii="Times New Roman" w:hAnsi="Times New Roman" w:cs="Times New Roman"/>
+        </w:rPr>
+      </w:pPr>
+      <w:r>
+        <w:rPr>
+          <w:rFonts w:ascii="Times New Roman" w:hAnsi="Times New Roman" w:cs="Times New Roman"/>
+        </w:rPr>
+        <w:drawing>
+          <wp:inline distT="0" distB="0" distL="0" distR="0" wp14:anchorId="0F50B325" wp14:editId="5E2FABC0">
+            <wp:extent cx="5612130" cy="3291840"/>
+            <wp:effectExtent l="0" t="0" r="7620" b="3810"/>
+            <wp:docPr id="969640503" name="Imagen 1"/>
+            <wp:cNvGraphicFramePr>
+              <a:graphicFrameLocks xmlns:a="http://schemas.openxmlformats.org/drawingml/2006/main" noChangeAspect="1"/>
+            </wp:cNvGraphicFramePr>
+            <a:graphic xmlns:a="http://schemas.openxmlformats.org/drawingml/2006/main">
+              <a:graphicData uri="http://schemas.openxmlformats.org/drawingml/2006/picture">
+                <pic:pic xmlns:pic="http://schemas.openxmlformats.org/drawingml/2006/picture">
+                  <pic:nvPicPr>
+                    <pic:cNvPr id="969640503" name=""/>
+                    <pic:cNvPicPr/>
+                  </pic:nvPicPr>
+                  <pic:blipFill>
+                    <a:blip r:embed="rId16"/>
+                    <a:stretch>
+                      <a:fillRect/>
+                    </a:stretch>
+                  </pic:blipFill>
+                  <pic:spPr>
+                    <a:xfrm>
+                      <a:off x="0" y="0"/>
+                      <a:ext cx="5612130" cy="3291840"/>
+                    </a:xfrm>
+                    <a:prstGeom prst="rect">
+                      <a:avLst/>
+                    </a:prstGeom>
+                  </pic:spPr>
+                </pic:pic>
+              </a:graphicData>
+            </a:graphic>
+          </wp:inline>
+        </w:drawing>
+      </w:r>
+    </w:p>
+    <w:p>
+      <w:pPr>
+        <w:spacing w:line="360" w:lineRule="auto"/>
+        <w:jc w:val="both"/>
+        <w:rPr>
+          <w:rFonts w:ascii="Times New Roman" w:hAnsi="Times New Roman" w:cs="Times New Roman"/>
+        </w:rPr>
+      </w:pPr>
+      <w:r>
+        <w:rPr>
+          <w:rFonts w:ascii="Times New Roman" w:hAnsi="Times New Roman" w:cs="Times New Roman"/>
+        </w:rPr>
+        <w:drawing>
+          <wp:inline distT="0" distB="0" distL="0" distR="0" wp14:anchorId="01D6E757" wp14:editId="2C75A60F">
+            <wp:extent cx="3856054" cy="2065199"/>
+            <wp:effectExtent l="0" t="0" r="0" b="0"/>
+            <wp:docPr id="1165994102" name="Imagen 1"/>
+            <wp:cNvGraphicFramePr>
+              <a:graphicFrameLocks xmlns:a="http://schemas.openxmlformats.org/drawingml/2006/main" noChangeAspect="1"/>
+            </wp:cNvGraphicFramePr>
+            <a:graphic xmlns:a="http://schemas.openxmlformats.org/drawingml/2006/main">
+              <a:graphicData uri="http://schemas.openxmlformats.org/drawingml/2006/picture">
+                <pic:pic xmlns:pic="http://schemas.openxmlformats.org/drawingml/2006/picture">
+                  <pic:nvPicPr>
+                    <pic:cNvPr id="1165994102" name=""/>
+                    <pic:cNvPicPr/>
+                  </pic:nvPicPr>
+                  <pic:blipFill>
+                    <a:blip r:embed="rId17"/>
+                    <a:stretch>
+                      <a:fillRect/>
+                    </a:stretch>
+                  </pic:blipFill>
+                  <pic:spPr>
+                    <a:xfrm>
+                      <a:off x="0" y="0"/>
+                      <a:ext cx="3856054" cy="2065199"/>
+                    </a:xfrm>
+                    <a:prstGeom prst="rect">
+                      <a:avLst/>
+                    </a:prstGeom>
+                  </pic:spPr>
+                </pic:pic>
+              </a:graphicData>
+            </a:graphic>
+          </wp:inline>
+        </w:drawing>
+      </w:r>
+    </w:p>
+    <w:p>
+      <w:pPr>
+        <w:spacing w:line="360" w:lineRule="auto"/>
+        <w:jc w:val="both"/>
+        <w:rPr>
+          <w:rFonts w:ascii="Times New Roman" w:hAnsi="Times New Roman" w:cs="Times New Roman"/>
+        </w:rPr>
+      </w:pPr>
+      <w:r>
+        <w:rPr>
+          <w:rFonts w:ascii="Times New Roman" w:hAnsi="Times New Roman" w:cs="Times New Roman"/>
+        </w:rPr>
+        <w:drawing>
+          <wp:inline distT="0" distB="0" distL="0" distR="0" wp14:anchorId="55D1F620" wp14:editId="467BFDCC">
+            <wp:extent cx="5612130" cy="3064415"/>
+            <wp:effectExtent l="0" t="0" r="7620" b="3175"/>
+            <wp:docPr id="213014453" name="Imagen 1"/>
+            <wp:cNvGraphicFramePr>
+              <a:graphicFrameLocks xmlns:a="http://schemas.openxmlformats.org/drawingml/2006/main" noChangeAspect="1"/>
+            </wp:cNvGraphicFramePr>
+            <a:graphic xmlns:a="http://schemas.openxmlformats.org/drawingml/2006/main">
+              <a:graphicData uri="http://schemas.openxmlformats.org/drawingml/2006/picture">
+                <pic:pic xmlns:pic="http://schemas.openxmlformats.org/drawingml/2006/picture">
+                  <pic:nvPicPr>
+                    <pic:cNvPr id="213014453" name=""/>
+                    <pic:cNvPicPr/>
+                  </pic:nvPicPr>
+                  <pic:blipFill rotWithShape="1">
+                    <a:blip r:embed="rId18"/>
+                    <a:srcRect l="56484" b="55099"/>
+                    <a:stretch>
+                      <a:fillRect/>
+                    </a:stretch>
+                  </pic:blipFill>
+                  <pic:spPr bwMode="auto">
+                    <a:xfrm>
+                      <a:off x="0" y="0"/>
+                      <a:ext cx="5612130" cy="3064415"/>
+                    </a:xfrm>
+                    <a:prstGeom prst="rect">
+                      <a:avLst/>
+                    </a:prstGeom>
+                    <a:ln>
+                      <a:noFill/>
+                    </a:ln>
+                    <a:extLst>
+                      <a:ext uri="{53640926-AAD7-44D8-BBD7-CCE9431645EC}">
+                        <a14:shadowObscured xmlns:a14="http://schemas.microsoft.com/office/drawing/2010/main"/>
+                      </a:ext>
+                    </a:extLst>
+                  </pic:spPr>
+                </pic:pic>
+              </a:graphicData>
+            </a:graphic>
+          </wp:inline>
+        </w:drawing>
+      </w:r>
+    </w:p>
+    <w:p>
+      <w:pPr>
+        <w:spacing w:line="360" w:lineRule="auto"/>
+        <w:jc w:val="both"/>
+        <w:rPr>
+          <w:rFonts w:ascii="Times New Roman" w:hAnsi="Times New Roman" w:cs="Times New Roman"/>
+        </w:rPr>
+      </w:pPr>
+      <w:r>
+        <w:rPr>
+          <w:rFonts w:ascii="Times New Roman" w:hAnsi="Times New Roman" w:cs="Times New Roman"/>
+        </w:rPr>
+        <w:drawing>
+          <wp:inline distT="0" distB="0" distL="0" distR="0" wp14:anchorId="0586B16E" wp14:editId="20202F1F">
+            <wp:extent cx="5612130" cy="2965450"/>
+            <wp:effectExtent l="0" t="0" r="7620" b="6350"/>
+            <wp:docPr id="1622765016" name="Imagen 1"/>
+            <wp:cNvGraphicFramePr>
+              <a:graphicFrameLocks xmlns:a="http://schemas.openxmlformats.org/drawingml/2006/main" noChangeAspect="1"/>
+            </wp:cNvGraphicFramePr>
+            <a:graphic xmlns:a="http://schemas.openxmlformats.org/drawingml/2006/main">
+              <a:graphicData uri="http://schemas.openxmlformats.org/drawingml/2006/picture">
+                <pic:pic xmlns:pic="http://schemas.openxmlformats.org/drawingml/2006/picture">
+                  <pic:nvPicPr>
+                    <pic:cNvPr id="1622765016" name=""/>
+                    <pic:cNvPicPr/>
+                  </pic:nvPicPr>
+                  <pic:blipFill>
+                    <a:blip r:embed="rId19"/>
+                    <a:stretch>
+                      <a:fillRect/>
+                    </a:stretch>
+                  </pic:blipFill>
+                  <pic:spPr>
+                    <a:xfrm>
+                      <a:off x="0" y="0"/>
+                      <a:ext cx="5612130" cy="2965450"/>
+                    </a:xfrm>
+                    <a:prstGeom prst="rect">
+                      <a:avLst/>
+                    </a:prstGeom>
+                  </pic:spPr>
+                </pic:pic>
+              </a:graphicData>
+            </a:graphic>
+          </wp:inline>
+        </w:drawing>
+      </w:r>
+    </w:p>
+    <w:p>
+      <w:pPr>
+        <w:spacing w:line="360" w:lineRule="auto"/>
+        <w:jc w:val="both"/>
+        <w:rPr>
+          <w:rFonts w:ascii="Times New Roman" w:hAnsi="Times New Roman" w:cs="Times New Roman"/>
+        </w:rPr>
+      </w:pPr>
+      <w:r>
+        <w:rPr>
+          <w:rFonts w:ascii="Times New Roman" w:hAnsi="Times New Roman" w:cs="Times New Roman"/>
+        </w:rPr>
+        <w:t>Interfaz del historial de pedidos donde los usuarios pueden consultar sus compras anteriores, con información detallada de cada orden incluyendo fecha, productos adquiridos y monto total.</w:t>
+      </w:r>
+    </w:p>
+    <w:p>
+      <w:pPr>
+        <w:spacing w:line="360" w:lineRule="auto"/>
+        <w:jc w:val="both"/>
+        <w:rPr>
+          <w:rFonts w:ascii="Times New Roman" w:hAnsi="Times New Roman" w:cs="Times New Roman"/>
+        </w:rPr>
+      </w:pPr>
+      <w:r>
+        <w:rPr>
+          <w:rFonts w:ascii="Times New Roman" w:hAnsi="Times New Roman" w:cs="Times New Roman"/>
+        </w:rPr>
+        <w:drawing>
+          <wp:inline distT="0" distB="0" distL="0" distR="0" wp14:anchorId="3959CCD0" wp14:editId="52C3F42A">
+            <wp:extent cx="5612130" cy="2728595"/>
+            <wp:effectExtent l="0" t="0" r="7620" b="0"/>
+            <wp:docPr id="357737155" name="Imagen 1"/>
+            <wp:cNvGraphicFramePr>
+              <a:graphicFrameLocks xmlns:a="http://schemas.openxmlformats.org/drawingml/2006/main" noChangeAspect="1"/>
+            </wp:cNvGraphicFramePr>
+            <a:graphic xmlns:a="http://schemas.openxmlformats.org/drawingml/2006/main">
+              <a:graphicData uri="http://schemas.openxmlformats.org/drawingml/2006/picture">
+                <pic:pic xmlns:pic="http://schemas.openxmlformats.org/drawingml/2006/picture">
+                  <pic:nvPicPr>
+                    <pic:cNvPr id="357737155" name=""/>
+                    <pic:cNvPicPr/>
+                  </pic:nvPicPr>
+                  <pic:blipFill>
+                    <a:blip r:embed="rId20"/>
+                    <a:stretch>
+                      <a:fillRect/>
+                    </a:stretch>
+                  </pic:blipFill>
+                  <pic:spPr>
+                    <a:xfrm>
+                      <a:off x="0" y="0"/>
+                      <a:ext cx="5612130" cy="2728595"/>
+                    </a:xfrm>
+                    <a:prstGeom prst="rect">
+                      <a:avLst/>
+                    </a:prstGeom>
+                  </pic:spPr>
+                </pic:pic>
+              </a:graphicData>
+            </a:graphic>
+          </wp:inline>
+        </w:drawing>
+      </w:r>
+    </w:p>
+    <w:p>
+      <w:pPr>
+        <w:spacing w:line="360" w:lineRule="auto"/>
+        <w:jc w:val="both"/>
+        <w:rPr>
+          <w:rFonts w:ascii="Times New Roman" w:hAnsi="Times New Roman" w:cs="Times New Roman"/>
+        </w:rPr>
+      </w:pPr>
+      <w:r>
+        <w:rPr>
+          <w:rFonts w:ascii="Times New Roman" w:hAnsi="Times New Roman" w:cs="Times New Roman"/>
+        </w:rPr>
+        <w:drawing>
+          <wp:inline distT="0" distB="0" distL="0" distR="0" wp14:anchorId="20C81BB7" wp14:editId="235D7EE3">
+            <wp:extent cx="5612130" cy="3190875"/>
+            <wp:effectExtent l="0" t="0" r="7620" b="9525"/>
+            <wp:docPr id="470194832" name="Imagen 1"/>
+            <wp:cNvGraphicFramePr>
+              <a:graphicFrameLocks xmlns:a="http://schemas.openxmlformats.org/drawingml/2006/main" noChangeAspect="1"/>
+            </wp:cNvGraphicFramePr>
+            <a:graphic xmlns:a="http://schemas.openxmlformats.org/drawingml/2006/main">
+              <a:graphicData uri="http://schemas.openxmlformats.org/drawingml/2006/picture">
+                <pic:pic xmlns:pic="http://schemas.openxmlformats.org/drawingml/2006/picture">
+                  <pic:nvPicPr>
+                    <pic:cNvPr id="470194832" name=""/>
+                    <pic:cNvPicPr/>
+                  </pic:nvPicPr>
+                  <pic:blipFill>
+                    <a:blip r:embed="rId21"/>
+                    <a:stretch>
+                      <a:fillRect/>
+                    </a:stretch>
+                  </pic:blipFill>
+                  <pic:spPr>
+                    <a:xfrm>
+                      <a:off x="0" y="0"/>
+                      <a:ext cx="5612130" cy="3190875"/>
+                    </a:xfrm>
+                    <a:prstGeom prst="rect">
+                      <a:avLst/>
+                    </a:prstGeom>
+                  </pic:spPr>
+                </pic:pic>
+              </a:graphicData>
+            </a:graphic>
+          </wp:inline>
+        </w:drawing>
+      </w:r>
+    </w:p>
+    <w:p>
+      <w:pPr>
+        <w:spacing w:line="360" w:lineRule="auto"/>
+        <w:jc w:val="both"/>
+        <w:rPr>
+          <w:rFonts w:ascii="Times New Roman" w:hAnsi="Times New Roman" w:cs="Times New Roman"/>
+        </w:rPr>
+      </w:pPr>
+      <w:r>
+        <w:rPr>
+          <w:rFonts w:ascii="Times New Roman" w:hAnsi="Times New Roman" w:cs="Times New Roman"/>
+        </w:rPr>
+        <w:drawing>
+          <wp:inline distT="0" distB="0" distL="0" distR="0" wp14:anchorId="42551ED1" wp14:editId="75613250">
+            <wp:extent cx="5612130" cy="2969260"/>
+            <wp:effectExtent l="0" t="0" r="7620" b="2540"/>
+            <wp:docPr id="818517132" name="Imagen 1"/>
+            <wp:cNvGraphicFramePr>
+              <a:graphicFrameLocks xmlns:a="http://schemas.openxmlformats.org/drawingml/2006/main" noChangeAspect="1"/>
+            </wp:cNvGraphicFramePr>
+            <a:graphic xmlns:a="http://schemas.openxmlformats.org/drawingml/2006/main">
+              <a:graphicData uri="http://schemas.openxmlformats.org/drawingml/2006/picture">
+                <pic:pic xmlns:pic="http://schemas.openxmlformats.org/drawingml/2006/picture">
+                  <pic:nvPicPr>
+                    <pic:cNvPr id="818517132" name=""/>
+                    <pic:cNvPicPr/>
+                  </pic:nvPicPr>
+                  <pic:blipFill>
+                    <a:blip r:embed="rId22"/>
+                    <a:stretch>
+                      <a:fillRect/>
+                    </a:stretch>
+                  </pic:blipFill>
+                  <pic:spPr>
+                    <a:xfrm>
+                      <a:off x="0" y="0"/>
+                      <a:ext cx="5612130" cy="2969260"/>
+                    </a:xfrm>
+                    <a:prstGeom prst="rect">
+                      <a:avLst/>
+                    </a:prstGeom>
+                  </pic:spPr>
+                </pic:pic>
+              </a:graphicData>
+            </a:graphic>
+          </wp:inline>
+        </w:drawing>
+      </w:r>
+    </w:p>
+    <w:p>
+      <w:pPr>
+        <w:spacing w:line="360" w:lineRule="auto"/>
+        <w:jc w:val="both"/>
+        <w:rPr>
+          <w:rFonts w:ascii="Times New Roman" w:hAnsi="Times New Roman" w:cs="Times New Roman"/>
+        </w:rPr>
+      </w:pPr>
+      <w:r>
+        <w:rPr>
+          <w:rFonts w:ascii="Times New Roman" w:hAnsi="Times New Roman" w:cs="Times New Roman"/>
+        </w:rPr>
+        <w:drawing>
+          <wp:inline distT="0" distB="0" distL="0" distR="0" wp14:anchorId="13BD2FDB" wp14:editId="1C4CD3F0">
+            <wp:extent cx="5372100" cy="6122925"/>
+            <wp:effectExtent l="0" t="0" r="0" b="0"/>
+            <wp:docPr id="946173293" name="Imagen 1"/>
+            <wp:cNvGraphicFramePr>
+              <a:graphicFrameLocks xmlns:a="http://schemas.openxmlformats.org/drawingml/2006/main" noChangeAspect="1"/>
+            </wp:cNvGraphicFramePr>
+            <a:graphic xmlns:a="http://schemas.openxmlformats.org/drawingml/2006/main">
+              <a:graphicData uri="http://schemas.openxmlformats.org/drawingml/2006/picture">
+                <pic:pic xmlns:pic="http://schemas.openxmlformats.org/drawingml/2006/picture">
+                  <pic:nvPicPr>
+                    <pic:cNvPr id="946173293" name=""/>
+                    <pic:cNvPicPr/>
+                  </pic:nvPicPr>
+                  <pic:blipFill rotWithShape="1">
+                    <a:blip r:embed="rId23"/>
+                    <a:srcRect r="48269"/>
+                    <a:stretch>
+                      <a:fillRect/>
+                    </a:stretch>
+                  </pic:blipFill>
+                  <pic:spPr bwMode="auto">
+                    <a:xfrm>
+                      <a:off x="0" y="0"/>
+                      <a:ext cx="5383640" cy="6136078"/>
+                    </a:xfrm>
+                    <a:prstGeom prst="rect">
+                      <a:avLst/>
+                    </a:prstGeom>
+                    <a:ln>
+                      <a:noFill/>
+                    </a:ln>
+                    <a:extLst>
+                      <a:ext uri="{53640926-AAD7-44D8-BBD7-CCE9431645EC}">
+                        <a14:shadowObscured xmlns:a14="http://schemas.microsoft.com/office/drawing/2010/main"/>
+                      </a:ext>
+                    </a:extLst>
+                  </pic:spPr>
+                </pic:pic>
+              </a:graphicData>
+            </a:graphic>
+          </wp:inline>
+        </w:drawing>
+      </w:r>
+    </w:p>
+    <w:p>
+      <w:pPr>
+        <w:spacing w:line="360" w:lineRule="auto"/>
+        <w:jc w:val="both"/>
+        <w:rPr>
+          <w:rFonts w:ascii="Times New Roman" w:hAnsi="Times New Roman" w:cs="Times New Roman"/>
+        </w:rPr>
+      </w:pPr>
+      <w:r>
+        <w:rPr>
+          <w:rFonts w:ascii="Times New Roman" w:hAnsi="Times New Roman" w:cs="Times New Roman"/>
+        </w:rPr>
+        <w:drawing>
+          <wp:inline distT="0" distB="0" distL="0" distR="0" wp14:anchorId="68E7E0EB" wp14:editId="22AC9268">
+            <wp:extent cx="5273497" cy="6751905"/>
+            <wp:effectExtent l="0" t="0" r="3810" b="0"/>
+            <wp:docPr id="334939173" name="Imagen 1"/>
+            <wp:cNvGraphicFramePr>
+              <a:graphicFrameLocks xmlns:a="http://schemas.openxmlformats.org/drawingml/2006/main" noChangeAspect="1"/>
+            </wp:cNvGraphicFramePr>
+            <a:graphic xmlns:a="http://schemas.openxmlformats.org/drawingml/2006/main">
+              <a:graphicData uri="http://schemas.openxmlformats.org/drawingml/2006/picture">
+                <pic:pic xmlns:pic="http://schemas.openxmlformats.org/drawingml/2006/picture">
+                  <pic:nvPicPr>
+                    <pic:cNvPr id="334939173" name=""/>
+                    <pic:cNvPicPr/>
+                  </pic:nvPicPr>
+                  <pic:blipFill>
+                    <a:blip r:embed="rId24"/>
+                    <a:stretch>
+                      <a:fillRect/>
+                    </a:stretch>
+                  </pic:blipFill>
+                  <pic:spPr>
+                    <a:xfrm>
+                      <a:off x="0" y="0"/>
+                      <a:ext cx="5273497" cy="6751905"/>
+                    </a:xfrm>
+                    <a:prstGeom prst="rect">
+                      <a:avLst/>
+                    </a:prstGeom>
+                  </pic:spPr>
+                </pic:pic>
+              </a:graphicData>
+            </a:graphic>
+          </wp:inline>
+        </w:drawing>
+      </w:r>
+    </w:p>
+    <w:p>
+      <w:pPr>
+        <w:spacing w:line="360" w:lineRule="auto"/>
+        <w:jc w:val="both"/>
+        <w:rPr>
+          <w:rFonts w:ascii="Times New Roman" w:hAnsi="Times New Roman" w:cs="Times New Roman"/>
+        </w:rPr>
+      </w:pPr>
+      <w:r>
+        <w:rPr>
+          <w:rFonts w:ascii="Times New Roman" w:hAnsi="Times New Roman" w:cs="Times New Roman"/>
+        </w:rPr>
+        <w:drawing>
+          <wp:inline distT="0" distB="0" distL="0" distR="0" wp14:anchorId="7BCAB947" wp14:editId="14C16644">
+            <wp:extent cx="5612130" cy="2921635"/>
+            <wp:effectExtent l="0" t="0" r="7620" b="0"/>
+            <wp:docPr id="1637195012" name="Imagen 1"/>
+            <wp:cNvGraphicFramePr>
+              <a:graphicFrameLocks xmlns:a="http://schemas.openxmlformats.org/drawingml/2006/main" noChangeAspect="1"/>
+            </wp:cNvGraphicFramePr>
+            <a:graphic xmlns:a="http://schemas.openxmlformats.org/drawingml/2006/main">
+              <a:graphicData uri="http://schemas.openxmlformats.org/drawingml/2006/picture">
+                <pic:pic xmlns:pic="http://schemas.openxmlformats.org/drawingml/2006/picture">
+                  <pic:nvPicPr>
+                    <pic:cNvPr id="1637195012" name=""/>
+                    <pic:cNvPicPr/>
+                  </pic:nvPicPr>
+                  <pic:blipFill>
+                    <a:blip r:embed="rId25"/>
+                    <a:stretch>
+                      <a:fillRect/>
+                    </a:stretch>
+                  </pic:blipFill>
+                  <pic:spPr>
+                    <a:xfrm>
+                      <a:off x="0" y="0"/>
+                      <a:ext cx="5612130" cy="2921635"/>
+                    </a:xfrm>
+                    <a:prstGeom prst="rect">
+                      <a:avLst/>
+                    </a:prstGeom>
+                  </pic:spPr>
+                </pic:pic>
+              </a:graphicData>
+            </a:graphic>
+          </wp:inline>
+        </w:drawing>
+      </w:r>
+    </w:p>
+    <w:p>
+      <w:pPr>
+        <w:spacing w:line="360" w:lineRule="auto"/>
+        <w:jc w:val="both"/>
+        <w:rPr>
+          <w:rFonts w:ascii="Times New Roman" w:hAnsi="Times New Roman" w:cs="Times New Roman"/>
+        </w:rPr>
+      </w:pPr>
+      <w:r>
+        <w:rPr>
+          <w:rFonts w:ascii="Times New Roman" w:hAnsi="Times New Roman" w:cs="Times New Roman"/>
+        </w:rPr>
+        <w:br w:type="page"/>
+      </w:r>
+    </w:p>
+    <w:p>
+      <w:pPr>
+        <w:pStyle w:val="Ttulo1"/>
+        <w:spacing w:line="360" w:lineRule="auto"/>
+        <w:jc w:val="both"/>
+        <w:rPr>
+          <w:rFonts w:ascii="Times New Roman" w:hAnsi="Times New Roman" w:cs="Times New Roman"/>
+          <w:sz w:val="24"/>
+          <w:szCs w:val="24"/>
+        </w:rPr>
+      </w:pPr>
+      <w:bookmarkStart w:id="2" w:name="_Toc215241397"/>
+      <w:r>
+        <w:rPr>
+          <w:rFonts w:ascii="Times New Roman" w:hAnsi="Times New Roman" w:cs="Times New Roman"/>
+          <w:sz w:val="24"/>
+          <w:szCs w:val="24"/>
+        </w:rPr>
+        <w:t>Conclusión</w:t>
+      </w:r>
+      <w:bookmarkEnd w:id="2"/>
+    </w:p>
+    <w:p>
+      <w:pPr>
+        <w:spacing w:line="360" w:lineRule="auto"/>
+        <w:jc w:val="both"/>
+        <w:rPr>
+          <w:rFonts w:ascii="Times New Roman" w:hAnsi="Times New Roman" w:cs="Times New Roman"/>
+        </w:rPr>
+      </w:pPr>
+      <w:r>
+        <w:rPr>
+          <w:rFonts w:ascii="Times New Roman" w:hAnsi="Times New Roman" w:cs="Times New Roman"/>
+        </w:rPr>
+        <w:t>Experiencia de desarrollo</w:t>
+      </w:r>
+    </w:p>
+    <w:p>
+      <w:pPr>
+        <w:spacing w:line="360" w:lineRule="auto"/>
+        <w:jc w:val="both"/>
+        <w:rPr>
+          <w:rFonts w:ascii="Times New Roman" w:hAnsi="Times New Roman" w:cs="Times New Roman"/>
+        </w:rPr>
+      </w:pPr>
+      <w:r>
+        <w:rPr>
+          <w:rFonts w:ascii="Times New Roman" w:hAnsi="Times New Roman" w:cs="Times New Roman"/>
+        </w:rPr>
+        <w:t xml:space="preserve">El desarrollo de LEGO STORE representó una experiencia integral en la creación de aplicaciones web completas. El proceso permitió integrar múltiples componentes tecnológicos - desde el </w:t>
+      </w:r>
+      <w:proofErr w:type="spellStart"/>
+      <w:r>
+        <w:rPr>
+          <w:rFonts w:ascii="Times New Roman" w:hAnsi="Times New Roman" w:cs="Times New Roman"/>
+        </w:rPr>
+        <w:t>backend</w:t>
+      </w:r>
+      <w:proofErr w:type="spellEnd"/>
+      <w:r>
+        <w:rPr>
+          <w:rFonts w:ascii="Times New Roman" w:hAnsi="Times New Roman" w:cs="Times New Roman"/>
+        </w:rPr>
+        <w:t xml:space="preserve"> con Node.js y Express hasta el </w:t>
+      </w:r>
+      <w:proofErr w:type="spellStart"/>
+      <w:r>
+        <w:rPr>
+          <w:rFonts w:ascii="Times New Roman" w:hAnsi="Times New Roman" w:cs="Times New Roman"/>
+        </w:rPr>
+        <w:t>frontend</w:t>
+      </w:r>
+      <w:proofErr w:type="spellEnd"/>
+      <w:r>
+        <w:rPr>
+          <w:rFonts w:ascii="Times New Roman" w:hAnsi="Times New Roman" w:cs="Times New Roman"/>
+        </w:rPr>
+        <w:t xml:space="preserve"> con EJS y CSS - creando un sistema funcional y cohesivo. La implementación de características como el carrito de compras persistente mediante sesiones y la gestión de usuarios demostró la importancia de una arquitectura bien planificada.</w:t>
+      </w:r>
+    </w:p>
+    <w:p>
+      <w:pPr>
+        <w:spacing w:line="360" w:lineRule="auto"/>
+        <w:jc w:val="both"/>
+        <w:rPr>
+          <w:rFonts w:ascii="Times New Roman" w:hAnsi="Times New Roman" w:cs="Times New Roman"/>
+        </w:rPr>
+      </w:pPr>
+      <w:r>
+        <w:rPr>
+          <w:rFonts w:ascii="Times New Roman" w:hAnsi="Times New Roman" w:cs="Times New Roman"/>
+        </w:rPr>
+        <w:t>Dificultades encontradas</w:t>
+      </w:r>
+    </w:p>
+    <w:p>
+      <w:pPr>
+        <w:spacing w:line="360" w:lineRule="auto"/>
+        <w:jc w:val="both"/>
+        <w:rPr>
+          <w:rFonts w:ascii="Times New Roman" w:hAnsi="Times New Roman" w:cs="Times New Roman"/>
+        </w:rPr>
+      </w:pPr>
+      <w:r>
+        <w:rPr>
+          <w:rFonts w:ascii="Times New Roman" w:hAnsi="Times New Roman" w:cs="Times New Roman"/>
+        </w:rPr>
+        <w:t xml:space="preserve">Durante el desarrollo se enfrentaron varios desafíos técnicos significativos. La gestión adecuada de las sesiones de usuario requirió una cuidadosa configuración de </w:t>
+      </w:r>
+      <w:proofErr w:type="spellStart"/>
+      <w:r>
+        <w:rPr>
+          <w:rFonts w:ascii="Times New Roman" w:hAnsi="Times New Roman" w:cs="Times New Roman"/>
+        </w:rPr>
+        <w:t>express-session</w:t>
+      </w:r>
+      <w:proofErr w:type="spellEnd"/>
+      <w:r>
+        <w:rPr>
+          <w:rFonts w:ascii="Times New Roman" w:hAnsi="Times New Roman" w:cs="Times New Roman"/>
+        </w:rPr>
+        <w:t xml:space="preserve"> para mantener la integridad del carrito entre diferentes peticiones. En la base de datos, la corrección de errores sintácticos en las consultas SQL y el diseño apropiado de las relaciones entre tablas representaron un reto importante. Además, la implementación del historial de compras con la agrupación de </w:t>
+      </w:r>
+      <w:proofErr w:type="spellStart"/>
+      <w:r>
+        <w:rPr>
+          <w:rFonts w:ascii="Times New Roman" w:hAnsi="Times New Roman" w:cs="Times New Roman"/>
+        </w:rPr>
+        <w:t>items</w:t>
+      </w:r>
+      <w:proofErr w:type="spellEnd"/>
+      <w:r>
+        <w:rPr>
+          <w:rFonts w:ascii="Times New Roman" w:hAnsi="Times New Roman" w:cs="Times New Roman"/>
+        </w:rPr>
+        <w:t xml:space="preserve"> por orden demandó un manejo avanzado de consultas SQL con JOIN y GROUP_CONCAT.</w:t>
+      </w:r>
+    </w:p>
+    <w:p>
+      <w:pPr>
+        <w:spacing w:line="360" w:lineRule="auto"/>
+        <w:jc w:val="both"/>
+        <w:rPr>
+          <w:rFonts w:ascii="Times New Roman" w:hAnsi="Times New Roman" w:cs="Times New Roman"/>
+        </w:rPr>
+      </w:pPr>
+      <w:r>
+        <w:rPr>
+          <w:rFonts w:ascii="Times New Roman" w:hAnsi="Times New Roman" w:cs="Times New Roman"/>
+        </w:rPr>
+        <w:t>Aprendizajes obtenidos</w:t>
+      </w:r>
+    </w:p>
+    <w:p>
+      <w:pPr>
+        <w:pStyle w:val="Textoindependiente"/>
+      </w:pPr>
+      <w:r>
+        <w:t>Este proyecto fortaleció considerablemente las competencias en desarrollo full-</w:t>
+      </w:r>
+      <w:proofErr w:type="spellStart"/>
+      <w:r>
+        <w:t>stack</w:t>
+      </w:r>
+      <w:proofErr w:type="spellEnd"/>
+      <w:r>
+        <w:t>. Se consolidó el entendimiento sobre el flujo completo de una aplicación web, desde la interacción del usuario hasta el almacenamiento y recuperación de datos. El trabajo con consultas SQL complejas mejoró la capacidad para diseñar esquemas de bases de datos eficientes. Particularmente valioso fue el aprendizaje sobre la gestión de estado en aplicaciones web sin estado mediante el uso de sesiones, un concepto fundamental en el desarrollo web moderno. La experiencia también destacó la importancia de la validación de datos y la seguridad en la autenticación de usuarios.</w:t>
+      </w:r>
+    </w:p>
+    <w:p>
+      <w:pPr>
+        <w:spacing w:line="360" w:lineRule="auto"/>
+        <w:jc w:val="both"/>
+        <w:rPr>
+          <w:rFonts w:ascii="Times New Roman" w:hAnsi="Times New Roman" w:cs="Times New Roman"/>
+        </w:rPr>
+      </w:pPr>
+      <w:r>
+        <w:rPr>
+          <w:rFonts w:ascii="Times New Roman" w:hAnsi="Times New Roman" w:cs="Times New Roman"/>
+        </w:rPr>
+        <w:t>El proyecto LEGO STORE no solo cumplió con los objetivos funcionales establecidos, sino que proporcionó una base sólida para el desarrollo de aplicaciones comerciales más complejas en el futuro, demostrando la aplicabilidad práctica de los conceptos de desarrollo web avanzado en un escenario real.</w:t>
+      </w:r>
+    </w:p>
     <w:sectPr>
       <w:pgSz w:w="12240" w:h="15840"/>
       <w:pgMar w:top="1417" w:right="1701" w:bottom="1417" w:left="1701" w:header="708" w:footer="708" w:gutter="0"/>
@@ -1347,6 +2481,56 @@
     </w:sectPr>
   </w:body>
 </w:document>
+</file>
+
+<file path=word/endnotes.xml><?xml version="1.0" encoding="utf-8"?>
+<w:endnotes xmlns:wpc="http://schemas.microsoft.com/office/word/2010/wordprocessingCanvas" xmlns:cx="http://schemas.microsoft.com/office/drawing/2014/chartex" xmlns:cx1="http://schemas.microsoft.com/office/drawing/2015/9/8/chartex" xmlns:cx2="http://schemas.microsoft.com/office/drawing/2015/10/21/chartex" xmlns:cx3="http://schemas.microsoft.com/office/drawing/2016/5/9/chartex" xmlns:cx4="http://schemas.microsoft.com/office/drawing/2016/5/10/chartex" xmlns:cx5="http://schemas.microsoft.com/office/drawing/2016/5/11/chartex" xmlns:cx6="http://schemas.microsoft.com/office/drawing/2016/5/12/chartex" xmlns:cx7="http://schemas.microsoft.com/office/drawing/2016/5/13/chartex" xmlns:cx8="http://schemas.microsoft.com/office/drawing/2016/5/14/chartex" xmlns:mc="http://schemas.openxmlformats.org/markup-compatibility/2006" xmlns:aink="http://schemas.microsoft.com/office/drawing/2016/ink" xmlns:am3d="http://schemas.microsoft.com/office/drawing/2017/model3d" xmlns:o="urn:schemas-microsoft-com:office:office" xmlns:oel="http://schemas.microsoft.com/office/2019/extlst" xmlns:r="http://schemas.openxmlformats.org/officeDocument/2006/relationships" xmlns:m="http://schemas.openxmlformats.org/officeDocument/2006/math" xmlns:v="urn:schemas-microsoft-com:vml" xmlns:wp14="http://schemas.microsoft.com/office/word/2010/wordprocessingDrawing" xmlns:wp="http://schemas.openxmlformats.org/drawingml/2006/wordprocessingDrawing" xmlns:w10="urn:schemas-microsoft-com:office:word" xmlns:w="http://schemas.openxmlformats.org/wordprocessingml/2006/main" xmlns:w14="http://schemas.microsoft.com/office/word/2010/wordml" xmlns:w15="http://schemas.microsoft.com/office/word/2012/wordml" xmlns:w16cex="http://schemas.microsoft.com/office/word/2018/wordml/cex" xmlns:w16cid="http://schemas.microsoft.com/office/word/2016/wordml/cid" xmlns:w16="http://schemas.microsoft.com/office/word/2018/wordml" xmlns:w16du="http://schemas.microsoft.com/office/word/2023/wordml/word16du" xmlns:w16sdtdh="http://schemas.microsoft.com/office/word/2020/wordml/sdtdatahash" xmlns:w16sdtfl="http://schemas.microsoft.com/office/word/2024/wordml/sdtformatlock" xmlns:w16se="http://schemas.microsoft.com/office/word/2015/wordml/symex" xmlns:wpg="http://schemas.microsoft.com/office/word/2010/wordprocessingGroup" xmlns:wpi="http://schemas.microsoft.com/office/word/2010/wordprocessingInk" xmlns:wne="http://schemas.microsoft.com/office/word/2006/wordml" xmlns:wps="http://schemas.microsoft.com/office/word/2010/wordprocessingShape" mc:Ignorable="w14 w15 w16se w16cid w16 w16cex w16sdtdh w16sdtfl w16du wp14">
+  <w:endnote w:type="separator" w:id="-1">
+    <w:p>
+      <w:pPr>
+        <w:spacing w:after="0" w:line="240" w:lineRule="auto"/>
+      </w:pPr>
+      <w:r>
+        <w:separator/>
+      </w:r>
+    </w:p>
+  </w:endnote>
+  <w:endnote w:type="continuationSeparator" w:id="0">
+    <w:p>
+      <w:pPr>
+        <w:spacing w:after="0" w:line="240" w:lineRule="auto"/>
+      </w:pPr>
+      <w:r>
+        <w:continuationSeparator/>
+      </w:r>
+    </w:p>
+  </w:endnote>
+</w:endnotes>
+</file>
+
+<file path=word/footnotes.xml><?xml version="1.0" encoding="utf-8"?>
+<w:footnotes xmlns:wpc="http://schemas.microsoft.com/office/word/2010/wordprocessingCanvas" xmlns:cx="http://schemas.microsoft.com/office/drawing/2014/chartex" xmlns:cx1="http://schemas.microsoft.com/office/drawing/2015/9/8/chartex" xmlns:cx2="http://schemas.microsoft.com/office/drawing/2015/10/21/chartex" xmlns:cx3="http://schemas.microsoft.com/office/drawing/2016/5/9/chartex" xmlns:cx4="http://schemas.microsoft.com/office/drawing/2016/5/10/chartex" xmlns:cx5="http://schemas.microsoft.com/office/drawing/2016/5/11/chartex" xmlns:cx6="http://schemas.microsoft.com/office/drawing/2016/5/12/chartex" xmlns:cx7="http://schemas.microsoft.com/office/drawing/2016/5/13/chartex" xmlns:cx8="http://schemas.microsoft.com/office/drawing/2016/5/14/chartex" xmlns:mc="http://schemas.openxmlformats.org/markup-compatibility/2006" xmlns:aink="http://schemas.microsoft.com/office/drawing/2016/ink" xmlns:am3d="http://schemas.microsoft.com/office/drawing/2017/model3d" xmlns:o="urn:schemas-microsoft-com:office:office" xmlns:oel="http://schemas.microsoft.com/office/2019/extlst" xmlns:r="http://schemas.openxmlformats.org/officeDocument/2006/relationships" xmlns:m="http://schemas.openxmlformats.org/officeDocument/2006/math" xmlns:v="urn:schemas-microsoft-com:vml" xmlns:wp14="http://schemas.microsoft.com/office/word/2010/wordprocessingDrawing" xmlns:wp="http://schemas.openxmlformats.org/drawingml/2006/wordprocessingDrawing" xmlns:w10="urn:schemas-microsoft-com:office:word" xmlns:w="http://schemas.openxmlformats.org/wordprocessingml/2006/main" xmlns:w14="http://schemas.microsoft.com/office/word/2010/wordml" xmlns:w15="http://schemas.microsoft.com/office/word/2012/wordml" xmlns:w16cex="http://schemas.microsoft.com/office/word/2018/wordml/cex" xmlns:w16cid="http://schemas.microsoft.com/office/word/2016/wordml/cid" xmlns:w16="http://schemas.microsoft.com/office/word/2018/wordml" xmlns:w16du="http://schemas.microsoft.com/office/word/2023/wordml/word16du" xmlns:w16sdtdh="http://schemas.microsoft.com/office/word/2020/wordml/sdtdatahash" xmlns:w16sdtfl="http://schemas.microsoft.com/office/word/2024/wordml/sdtformatlock" xmlns:w16se="http://schemas.microsoft.com/office/word/2015/wordml/symex" xmlns:wpg="http://schemas.microsoft.com/office/word/2010/wordprocessingGroup" xmlns:wpi="http://schemas.microsoft.com/office/word/2010/wordprocessingInk" xmlns:wne="http://schemas.microsoft.com/office/word/2006/wordml" xmlns:wps="http://schemas.microsoft.com/office/word/2010/wordprocessingShape" mc:Ignorable="w14 w15 w16se w16cid w16 w16cex w16sdtdh w16sdtfl w16du wp14">
+  <w:footnote w:type="separator" w:id="-1">
+    <w:p>
+      <w:pPr>
+        <w:spacing w:after="0" w:line="240" w:lineRule="auto"/>
+      </w:pPr>
+      <w:r>
+        <w:separator/>
+      </w:r>
+    </w:p>
+  </w:footnote>
+  <w:footnote w:type="continuationSeparator" w:id="0">
+    <w:p>
+      <w:pPr>
+        <w:spacing w:after="0" w:line="240" w:lineRule="auto"/>
+      </w:pPr>
+      <w:r>
+        <w:continuationSeparator/>
+      </w:r>
+    </w:p>
+  </w:footnote>
+</w:footnotes>
 </file>
 
 <file path=word/styles.xml><?xml version="1.0" encoding="utf-8"?>
@@ -1990,7 +3174,6 @@
   <w:style w:type="character" w:default="1" w:styleId="Fuentedeprrafopredeter">
     <w:name w:val="Default Paragraph Font"/>
     <w:uiPriority w:val="1"/>
-    <w:semiHidden/>
     <w:unhideWhenUsed/>
   </w:style>
   <w:style w:type="table" w:default="1" w:styleId="Tablanormal">
@@ -2355,6 +3538,132 @@
       <w:sz w:val="20"/>
       <w:szCs w:val="20"/>
       <w:lang w:bidi="en-US"/>
+    </w:rPr>
+  </w:style>
+  <w:style w:type="paragraph" w:styleId="TtuloTDC">
+    <w:name w:val="TOC Heading"/>
+    <w:basedOn w:val="Ttulo1"/>
+    <w:next w:val="Normal"/>
+    <w:uiPriority w:val="39"/>
+    <w:unhideWhenUsed/>
+    <w:qFormat/>
+    <w:rsid w:val="008F008E"/>
+    <w:pPr>
+      <w:spacing w:before="240" w:after="0"/>
+      <w:outlineLvl w:val="9"/>
+    </w:pPr>
+    <w:rPr>
+      <w:sz w:val="32"/>
+      <w:szCs w:val="32"/>
+      <w:lang w:eastAsia="es-MX"/>
+    </w:rPr>
+  </w:style>
+  <w:style w:type="paragraph" w:styleId="TDC1">
+    <w:name w:val="toc 1"/>
+    <w:basedOn w:val="Normal"/>
+    <w:next w:val="Normal"/>
+    <w:autoRedefine/>
+    <w:uiPriority w:val="39"/>
+    <w:unhideWhenUsed/>
+    <w:rsid w:val="008F008E"/>
+    <w:pPr>
+      <w:spacing w:after="100"/>
+    </w:pPr>
+  </w:style>
+  <w:style w:type="character" w:styleId="Hipervnculo">
+    <w:name w:val="Hyperlink"/>
+    <w:basedOn w:val="Fuentedeprrafopredeter"/>
+    <w:uiPriority w:val="99"/>
+    <w:unhideWhenUsed/>
+    <w:rsid w:val="008F008E"/>
+    <w:rPr>
+      <w:color w:val="0563C1" w:themeColor="hyperlink"/>
+      <w:u w:val="single"/>
+    </w:rPr>
+  </w:style>
+  <w:style w:type="paragraph" w:styleId="Textoindependiente">
+    <w:name w:val="Body Text"/>
+    <w:basedOn w:val="Normal"/>
+    <w:link w:val="TextoindependienteCar"/>
+    <w:uiPriority w:val="99"/>
+    <w:unhideWhenUsed/>
+    <w:rsid w:val="003F1CFA"/>
+    <w:pPr>
+      <w:spacing w:line="360" w:lineRule="auto"/>
+      <w:jc w:val="both"/>
+    </w:pPr>
+    <w:rPr>
+      <w:rFonts w:ascii="Times New Roman" w:hAnsi="Times New Roman" w:cs="Times New Roman"/>
+    </w:rPr>
+  </w:style>
+  <w:style w:type="character" w:customStyle="1" w:styleId="TextoindependienteCar">
+    <w:name w:val="Texto independiente Car"/>
+    <w:basedOn w:val="Fuentedeprrafopredeter"/>
+    <w:link w:val="Textoindependiente"/>
+    <w:uiPriority w:val="99"/>
+    <w:rsid w:val="003F1CFA"/>
+    <w:rPr>
+      <w:rFonts w:ascii="Times New Roman" w:hAnsi="Times New Roman" w:cs="Times New Roman"/>
+      <w:kern w:val="2"/>
+      <w:sz w:val="24"/>
+      <w:szCs w:val="24"/>
+      <w14:ligatures w14:val="standardContextual"/>
+    </w:rPr>
+  </w:style>
+  <w:style w:type="paragraph" w:styleId="Encabezado">
+    <w:name w:val="header"/>
+    <w:basedOn w:val="Normal"/>
+    <w:link w:val="EncabezadoCar"/>
+    <w:uiPriority w:val="99"/>
+    <w:unhideWhenUsed/>
+    <w:rsid w:val="003F1CFA"/>
+    <w:pPr>
+      <w:tabs>
+        <w:tab w:val="center" w:pos="4419"/>
+        <w:tab w:val="right" w:pos="8838"/>
+      </w:tabs>
+      <w:spacing w:after="0" w:line="240" w:lineRule="auto"/>
+    </w:pPr>
+  </w:style>
+  <w:style w:type="character" w:customStyle="1" w:styleId="EncabezadoCar">
+    <w:name w:val="Encabezado Car"/>
+    <w:basedOn w:val="Fuentedeprrafopredeter"/>
+    <w:link w:val="Encabezado"/>
+    <w:uiPriority w:val="99"/>
+    <w:rsid w:val="003F1CFA"/>
+    <w:rPr>
+      <w:kern w:val="2"/>
+      <w:sz w:val="24"/>
+      <w:szCs w:val="24"/>
+      <w14:ligatures w14:val="standardContextual"/>
+    </w:rPr>
+  </w:style>
+  <w:style w:type="paragraph" w:styleId="Piedepgina">
+    <w:name w:val="footer"/>
+    <w:basedOn w:val="Normal"/>
+    <w:link w:val="PiedepginaCar"/>
+    <w:uiPriority w:val="99"/>
+    <w:unhideWhenUsed/>
+    <w:rsid w:val="003F1CFA"/>
+    <w:pPr>
+      <w:tabs>
+        <w:tab w:val="center" w:pos="4419"/>
+        <w:tab w:val="right" w:pos="8838"/>
+      </w:tabs>
+      <w:spacing w:after="0" w:line="240" w:lineRule="auto"/>
+    </w:pPr>
+  </w:style>
+  <w:style w:type="character" w:customStyle="1" w:styleId="PiedepginaCar">
+    <w:name w:val="Pie de página Car"/>
+    <w:basedOn w:val="Fuentedeprrafopredeter"/>
+    <w:link w:val="Piedepgina"/>
+    <w:uiPriority w:val="99"/>
+    <w:rsid w:val="003F1CFA"/>
+    <w:rPr>
+      <w:kern w:val="2"/>
+      <w:sz w:val="24"/>
+      <w:szCs w:val="24"/>
+      <w14:ligatures w14:val="standardContextual"/>
     </w:rPr>
   </w:style>
 </w:styles>
@@ -2653,4 +3962,16 @@
     </a:ext>
   </a:extLst>
 </a:theme>
+</file>
+
+<file path=customXml/item1.xml><?xml version="1.0" encoding="utf-8"?>
+<b:Sources xmlns:b="http://schemas.openxmlformats.org/officeDocument/2006/bibliography" xmlns="http://schemas.openxmlformats.org/officeDocument/2006/bibliography" SelectedStyle="\APASixthEditionOfficeOnline.xsl" StyleName="APA" Version="6"/>
+</file>
+
+<file path=customXml/itemProps1.xml><?xml version="1.0" encoding="utf-8"?>
+<ds:datastoreItem xmlns:ds="http://schemas.openxmlformats.org/officeDocument/2006/customXml" ds:itemID="{DFC6DE0A-9E4B-462C-AFAC-274E4DBB93AB}">
+  <ds:schemaRefs>
+    <ds:schemaRef ds:uri="http://schemas.openxmlformats.org/officeDocument/2006/bibliography"/>
+  </ds:schemaRefs>
+</ds:datastoreItem>
 </file>